--- a/Documentation/CS3860 Deliverables/Test Plan.docx
+++ b/Documentation/CS3860 Deliverables/Test Plan.docx
@@ -280,40 +280,136 @@
           <w:sz w:val="24"/>
           <w:szCs w:val="24"/>
         </w:rPr>
-        <w:t>scope of th</w:t>
+        <w:t>scope of the testing effort</w:t>
+      </w:r>
+      <w:r>
+        <w:rPr>
+          <w:rFonts w:ascii="Times New Roman" w:hAnsi="Times New Roman" w:cs="Times New Roman"/>
+          <w:i/>
+          <w:color w:val="BFBFBF" w:themeColor="background1" w:themeShade="BF"/>
+          <w:sz w:val="24"/>
+          <w:szCs w:val="24"/>
+        </w:rPr>
+        <w:t>.</w:t>
+      </w:r>
+      <w:r>
+        <w:rPr>
+          <w:rFonts w:ascii="Times New Roman" w:hAnsi="Times New Roman" w:cs="Times New Roman"/>
+          <w:i/>
+          <w:color w:val="BFBFBF" w:themeColor="background1" w:themeShade="BF"/>
+          <w:sz w:val="24"/>
+          <w:szCs w:val="24"/>
+        </w:rPr>
+        <w:t xml:space="preserve"> </w:t>
+      </w:r>
+    </w:p>
+    <w:p>
+      <w:pPr>
+        <w:ind w:left="360"/>
+        <w:rPr>
+          <w:rFonts w:ascii="Times New Roman" w:hAnsi="Times New Roman" w:cs="Times New Roman"/>
+          <w:sz w:val="24"/>
+          <w:szCs w:val="24"/>
+        </w:rPr>
+      </w:pPr>
+      <w:r>
+        <w:rPr>
+          <w:rFonts w:ascii="Times New Roman" w:hAnsi="Times New Roman" w:cs="Times New Roman"/>
+          <w:sz w:val="24"/>
+          <w:szCs w:val="24"/>
+        </w:rPr>
+        <w:t xml:space="preserve">The intention of this plan is to provide a descriptive framework for the verification and validation processes we are using to correctly perform maintenance on our project. </w:t>
+      </w:r>
+    </w:p>
+    <w:p>
+      <w:pPr>
+        <w:ind w:left="360"/>
+        <w:rPr>
+          <w:rFonts w:ascii="Times New Roman" w:hAnsi="Times New Roman" w:cs="Times New Roman"/>
+          <w:sz w:val="24"/>
+          <w:szCs w:val="24"/>
+        </w:rPr>
+      </w:pPr>
+      <w:r>
+        <w:rPr>
+          <w:rFonts w:ascii="Times New Roman" w:hAnsi="Times New Roman" w:cs="Times New Roman"/>
+          <w:sz w:val="24"/>
+          <w:szCs w:val="24"/>
+        </w:rPr>
+        <w:t xml:space="preserve">Given the large (~50k lines) codebase, our scope could be anywhere from modified code unit tests to system-scale testing. For this project, we have each taken a different approach, so our scales are slightly different. </w:t>
+      </w:r>
+    </w:p>
+    <w:p>
+      <w:pPr>
+        <w:ind w:left="360"/>
+        <w:rPr>
+          <w:rFonts w:ascii="Times New Roman" w:hAnsi="Times New Roman" w:cs="Times New Roman"/>
+          <w:sz w:val="24"/>
+          <w:szCs w:val="24"/>
+        </w:rPr>
+      </w:pPr>
+      <w:r>
+        <w:rPr>
+          <w:rFonts w:ascii="Times New Roman" w:hAnsi="Times New Roman" w:cs="Times New Roman"/>
+          <w:sz w:val="24"/>
+          <w:szCs w:val="24"/>
+        </w:rPr>
+        <w:t xml:space="preserve">Vince has chosen to work on a wide-spread system change which will </w:t>
+      </w:r>
+      <w:r>
+        <w:rPr>
+          <w:rFonts w:ascii="Times New Roman" w:hAnsi="Times New Roman" w:cs="Times New Roman"/>
+          <w:sz w:val="24"/>
+          <w:szCs w:val="24"/>
+        </w:rPr>
+        <w:t xml:space="preserve">make the scope of his required testing larger than that of the other two developers. Dakota is adding a new functionality module so his scope is that module plus the hooks from the main project. Tod is refactoring some of the main code, so his scope is the linking of that class to the dependent classes. </w:t>
+      </w:r>
+    </w:p>
+    <w:p>
+      <w:pPr>
+        <w:ind w:left="360"/>
+        <w:rPr>
+          <w:rFonts w:ascii="Times New Roman" w:hAnsi="Times New Roman" w:cs="Times New Roman"/>
+          <w:sz w:val="24"/>
+          <w:szCs w:val="24"/>
+        </w:rPr>
+      </w:pPr>
+      <w:r>
+        <w:rPr>
+          <w:rFonts w:ascii="Times New Roman" w:hAnsi="Times New Roman" w:cs="Times New Roman"/>
+          <w:sz w:val="24"/>
+          <w:szCs w:val="24"/>
+        </w:rPr>
+        <w:t xml:space="preserve">Resources include the Visual Studio </w:t>
+      </w:r>
+      <w:r>
+        <w:rPr>
+          <w:rFonts w:ascii="Times New Roman" w:hAnsi="Times New Roman" w:cs="Times New Roman"/>
+          <w:sz w:val="24"/>
+          <w:szCs w:val="24"/>
+        </w:rPr>
+        <w:t>testing suite. Because our project is entirely .NET C#, we are able to test in-IDE without requiring an external testing suite. If we were doing more intensive maintenance, we might require more rigorous or capable tools. Such maintenance would be outside the scope of the project for this class, however.</w:t>
+      </w:r>
+    </w:p>
+    <w:p>
+      <w:pPr>
+        <w:ind w:left="360"/>
+        <w:rPr>
+          <w:rFonts w:ascii="Times New Roman" w:hAnsi="Times New Roman" w:cs="Times New Roman"/>
+          <w:sz w:val="24"/>
+          <w:szCs w:val="24"/>
+        </w:rPr>
+      </w:pPr>
+      <w:r>
+        <w:rPr>
+          <w:rFonts w:ascii="Times New Roman" w:hAnsi="Times New Roman" w:cs="Times New Roman"/>
+          <w:sz w:val="24"/>
+          <w:szCs w:val="24"/>
+        </w:rPr>
+        <w:t xml:space="preserve">Our time budget is two weeks, but split by our other responsibilities. We have met twice in this time and have worked from home another. </w:t>
       </w:r>
       <w:bookmarkStart w:id="0" w:name="_GoBack"/>
       <w:bookmarkEnd w:id="0"/>
-      <w:r>
-        <w:rPr>
-          <w:rFonts w:ascii="Times New Roman" w:hAnsi="Times New Roman" w:cs="Times New Roman"/>
-          <w:i/>
-          <w:color w:val="BFBFBF" w:themeColor="background1" w:themeShade="BF"/>
-          <w:sz w:val="24"/>
-          <w:szCs w:val="24"/>
-        </w:rPr>
-        <w:t>e testing effort</w:t>
-      </w:r>
-      <w:r>
-        <w:rPr>
-          <w:rFonts w:ascii="Times New Roman" w:hAnsi="Times New Roman" w:cs="Times New Roman"/>
-          <w:i/>
-          <w:color w:val="BFBFBF" w:themeColor="background1" w:themeShade="BF"/>
-          <w:sz w:val="24"/>
-          <w:szCs w:val="24"/>
-        </w:rPr>
-        <w:t>.</w:t>
-      </w:r>
-      <w:r>
-        <w:rPr>
-          <w:rFonts w:ascii="Times New Roman" w:hAnsi="Times New Roman" w:cs="Times New Roman"/>
-          <w:i/>
-          <w:color w:val="BFBFBF" w:themeColor="background1" w:themeShade="BF"/>
-          <w:sz w:val="24"/>
-          <w:szCs w:val="24"/>
-        </w:rPr>
-        <w:t xml:space="preserve"> </w:t>
-      </w:r>
     </w:p>
     <w:p>
       <w:pPr>
@@ -354,7 +450,8 @@
         <w:ind w:left="360"/>
         <w:rPr>
           <w:rFonts w:ascii="Times New Roman" w:hAnsi="Times New Roman" w:cs="Times New Roman"/>
-          <w:b/>
+          <w:i/>
+          <w:color w:val="BFBFBF" w:themeColor="background1" w:themeShade="BF"/>
           <w:sz w:val="24"/>
           <w:szCs w:val="24"/>
         </w:rPr>
@@ -378,6 +475,186 @@
           <w:szCs w:val="24"/>
         </w:rPr>
         <w:t>you intend to test within the scope of this test plan. Essentially, something you will test, a list of what is to be tested.</w:t>
+      </w:r>
+    </w:p>
+    <w:p>
+      <w:pPr>
+        <w:ind w:left="360"/>
+        <w:rPr>
+          <w:rFonts w:ascii="Times New Roman" w:hAnsi="Times New Roman" w:cs="Times New Roman"/>
+          <w:sz w:val="24"/>
+          <w:szCs w:val="24"/>
+        </w:rPr>
+      </w:pPr>
+      <w:r>
+        <w:rPr>
+          <w:rFonts w:ascii="Times New Roman" w:hAnsi="Times New Roman" w:cs="Times New Roman"/>
+          <w:sz w:val="24"/>
+          <w:szCs w:val="24"/>
+        </w:rPr>
+        <w:t>Since we each took a different approach to maintaining this project, we have different test items between developers. Enumerated below are our individual high-level test items:</w:t>
+      </w:r>
+    </w:p>
+    <w:p>
+      <w:pPr>
+        <w:ind w:left="360"/>
+        <w:rPr>
+          <w:rFonts w:ascii="Times New Roman" w:hAnsi="Times New Roman" w:cs="Times New Roman"/>
+          <w:b/>
+          <w:sz w:val="24"/>
+          <w:szCs w:val="24"/>
+        </w:rPr>
+      </w:pPr>
+      <w:r>
+        <w:rPr>
+          <w:rFonts w:ascii="Times New Roman" w:hAnsi="Times New Roman" w:cs="Times New Roman"/>
+          <w:b/>
+          <w:sz w:val="24"/>
+          <w:szCs w:val="24"/>
+        </w:rPr>
+        <w:t>Dakota</w:t>
+      </w:r>
+    </w:p>
+    <w:p>
+      <w:pPr>
+        <w:pStyle w:val="ListParagraph"/>
+        <w:numPr>
+          <w:ilvl w:val="0"/>
+          <w:numId w:val="6"/>
+        </w:numPr>
+        <w:rPr>
+          <w:rFonts w:ascii="Times New Roman" w:hAnsi="Times New Roman" w:cs="Times New Roman"/>
+          <w:b/>
+          <w:sz w:val="24"/>
+          <w:szCs w:val="24"/>
+        </w:rPr>
+      </w:pPr>
+      <w:r>
+        <w:rPr>
+          <w:rFonts w:ascii="Times New Roman" w:hAnsi="Times New Roman" w:cs="Times New Roman"/>
+          <w:sz w:val="24"/>
+          <w:szCs w:val="24"/>
+        </w:rPr>
+        <w:t>R6Stats module (new code)</w:t>
+      </w:r>
+    </w:p>
+    <w:p>
+      <w:pPr>
+        <w:pStyle w:val="ListParagraph"/>
+        <w:numPr>
+          <w:ilvl w:val="0"/>
+          <w:numId w:val="6"/>
+        </w:numPr>
+        <w:rPr>
+          <w:rFonts w:ascii="Times New Roman" w:hAnsi="Times New Roman" w:cs="Times New Roman"/>
+          <w:b/>
+          <w:sz w:val="24"/>
+          <w:szCs w:val="24"/>
+        </w:rPr>
+      </w:pPr>
+      <w:proofErr w:type="spellStart"/>
+      <w:r>
+        <w:rPr>
+          <w:rFonts w:ascii="Times New Roman" w:hAnsi="Times New Roman" w:cs="Times New Roman"/>
+          <w:sz w:val="24"/>
+          <w:szCs w:val="24"/>
+        </w:rPr>
+        <w:t>DSharpPlus</w:t>
+      </w:r>
+      <w:proofErr w:type="spellEnd"/>
+      <w:r>
+        <w:rPr>
+          <w:rFonts w:ascii="Times New Roman" w:hAnsi="Times New Roman" w:cs="Times New Roman"/>
+          <w:sz w:val="24"/>
+          <w:szCs w:val="24"/>
+        </w:rPr>
+        <w:t xml:space="preserve"> module integration (w.r.t. R6Stats module)</w:t>
+      </w:r>
+    </w:p>
+    <w:p>
+      <w:pPr>
+        <w:ind w:left="360"/>
+        <w:rPr>
+          <w:rFonts w:ascii="Times New Roman" w:hAnsi="Times New Roman" w:cs="Times New Roman"/>
+          <w:b/>
+          <w:sz w:val="24"/>
+          <w:szCs w:val="24"/>
+        </w:rPr>
+      </w:pPr>
+      <w:r>
+        <w:rPr>
+          <w:rFonts w:ascii="Times New Roman" w:hAnsi="Times New Roman" w:cs="Times New Roman"/>
+          <w:b/>
+          <w:sz w:val="24"/>
+          <w:szCs w:val="24"/>
+        </w:rPr>
+        <w:t>Vince</w:t>
+      </w:r>
+    </w:p>
+    <w:p>
+      <w:pPr>
+        <w:pStyle w:val="ListParagraph"/>
+        <w:numPr>
+          <w:ilvl w:val="0"/>
+          <w:numId w:val="6"/>
+        </w:numPr>
+        <w:rPr>
+          <w:rFonts w:ascii="Times New Roman" w:hAnsi="Times New Roman" w:cs="Times New Roman"/>
+          <w:b/>
+          <w:sz w:val="24"/>
+          <w:szCs w:val="24"/>
+        </w:rPr>
+      </w:pPr>
+      <w:r>
+        <w:rPr>
+          <w:rFonts w:ascii="Times New Roman" w:hAnsi="Times New Roman" w:cs="Times New Roman"/>
+          <w:sz w:val="24"/>
+          <w:szCs w:val="24"/>
+        </w:rPr>
+        <w:t>TODO</w:t>
+      </w:r>
+    </w:p>
+    <w:p>
+      <w:pPr>
+        <w:ind w:left="360"/>
+        <w:rPr>
+          <w:rFonts w:ascii="Times New Roman" w:hAnsi="Times New Roman" w:cs="Times New Roman"/>
+          <w:b/>
+          <w:sz w:val="24"/>
+          <w:szCs w:val="24"/>
+        </w:rPr>
+      </w:pPr>
+      <w:r>
+        <w:rPr>
+          <w:rFonts w:ascii="Times New Roman" w:hAnsi="Times New Roman" w:cs="Times New Roman"/>
+          <w:b/>
+          <w:sz w:val="24"/>
+          <w:szCs w:val="24"/>
+        </w:rPr>
+        <w:lastRenderedPageBreak/>
+        <w:t>Tod</w:t>
+      </w:r>
+    </w:p>
+    <w:p>
+      <w:pPr>
+        <w:pStyle w:val="ListParagraph"/>
+        <w:numPr>
+          <w:ilvl w:val="0"/>
+          <w:numId w:val="6"/>
+        </w:numPr>
+        <w:rPr>
+          <w:rFonts w:ascii="Times New Roman" w:hAnsi="Times New Roman" w:cs="Times New Roman"/>
+          <w:sz w:val="24"/>
+          <w:szCs w:val="24"/>
+        </w:rPr>
+      </w:pPr>
+      <w:r>
+        <w:rPr>
+          <w:rFonts w:ascii="Times New Roman" w:hAnsi="Times New Roman" w:cs="Times New Roman"/>
+          <w:sz w:val="24"/>
+          <w:szCs w:val="24"/>
+        </w:rPr>
+        <w:t>TODO</w:t>
       </w:r>
     </w:p>
     <w:p>
@@ -459,6 +736,189 @@
     </w:p>
     <w:p>
       <w:pPr>
+        <w:ind w:firstLine="360"/>
+        <w:rPr>
+          <w:rFonts w:ascii="Times New Roman" w:hAnsi="Times New Roman" w:cs="Times New Roman"/>
+          <w:b/>
+          <w:sz w:val="24"/>
+          <w:szCs w:val="24"/>
+        </w:rPr>
+      </w:pPr>
+      <w:r>
+        <w:rPr>
+          <w:rFonts w:ascii="Times New Roman" w:hAnsi="Times New Roman" w:cs="Times New Roman"/>
+          <w:b/>
+          <w:sz w:val="24"/>
+          <w:szCs w:val="24"/>
+        </w:rPr>
+        <w:t>Dakota</w:t>
+      </w:r>
+    </w:p>
+    <w:p>
+      <w:pPr>
+        <w:pStyle w:val="ListParagraph"/>
+        <w:numPr>
+          <w:ilvl w:val="0"/>
+          <w:numId w:val="6"/>
+        </w:numPr>
+        <w:rPr>
+          <w:rFonts w:ascii="Times New Roman" w:hAnsi="Times New Roman" w:cs="Times New Roman"/>
+          <w:b/>
+          <w:sz w:val="24"/>
+          <w:szCs w:val="24"/>
+        </w:rPr>
+      </w:pPr>
+      <w:r>
+        <w:rPr>
+          <w:rFonts w:ascii="Times New Roman" w:hAnsi="Times New Roman" w:cs="Times New Roman"/>
+          <w:sz w:val="24"/>
+          <w:szCs w:val="24"/>
+        </w:rPr>
+        <w:t xml:space="preserve">R6Stats </w:t>
+      </w:r>
+      <w:r>
+        <w:rPr>
+          <w:rFonts w:ascii="Times New Roman" w:hAnsi="Times New Roman" w:cs="Times New Roman"/>
+          <w:sz w:val="24"/>
+          <w:szCs w:val="24"/>
+        </w:rPr>
+        <w:t>command: get my statistics</w:t>
+      </w:r>
+    </w:p>
+    <w:p>
+      <w:pPr>
+        <w:pStyle w:val="ListParagraph"/>
+        <w:numPr>
+          <w:ilvl w:val="0"/>
+          <w:numId w:val="6"/>
+        </w:numPr>
+        <w:rPr>
+          <w:rFonts w:ascii="Times New Roman" w:hAnsi="Times New Roman" w:cs="Times New Roman"/>
+          <w:b/>
+          <w:sz w:val="24"/>
+          <w:szCs w:val="24"/>
+        </w:rPr>
+      </w:pPr>
+      <w:r>
+        <w:rPr>
+          <w:rFonts w:ascii="Times New Roman" w:hAnsi="Times New Roman" w:cs="Times New Roman"/>
+          <w:sz w:val="24"/>
+          <w:szCs w:val="24"/>
+        </w:rPr>
+        <w:t>R6Stats command: get other player’s statistics</w:t>
+      </w:r>
+    </w:p>
+    <w:p>
+      <w:pPr>
+        <w:pStyle w:val="ListParagraph"/>
+        <w:numPr>
+          <w:ilvl w:val="0"/>
+          <w:numId w:val="6"/>
+        </w:numPr>
+        <w:rPr>
+          <w:rFonts w:ascii="Times New Roman" w:hAnsi="Times New Roman" w:cs="Times New Roman"/>
+          <w:b/>
+          <w:sz w:val="24"/>
+          <w:szCs w:val="24"/>
+        </w:rPr>
+      </w:pPr>
+      <w:r>
+        <w:rPr>
+          <w:rFonts w:ascii="Times New Roman" w:hAnsi="Times New Roman" w:cs="Times New Roman"/>
+          <w:sz w:val="24"/>
+          <w:szCs w:val="24"/>
+        </w:rPr>
+        <w:t>Other R6Stats commands as implemented</w:t>
+      </w:r>
+    </w:p>
+    <w:p>
+      <w:pPr>
+        <w:ind w:firstLine="360"/>
+        <w:rPr>
+          <w:rFonts w:ascii="Times New Roman" w:hAnsi="Times New Roman" w:cs="Times New Roman"/>
+          <w:b/>
+          <w:sz w:val="24"/>
+          <w:szCs w:val="24"/>
+        </w:rPr>
+      </w:pPr>
+      <w:r>
+        <w:rPr>
+          <w:rFonts w:ascii="Times New Roman" w:hAnsi="Times New Roman" w:cs="Times New Roman"/>
+          <w:b/>
+          <w:sz w:val="24"/>
+          <w:szCs w:val="24"/>
+        </w:rPr>
+        <w:t>Vince</w:t>
+      </w:r>
+    </w:p>
+    <w:p>
+      <w:pPr>
+        <w:pStyle w:val="ListParagraph"/>
+        <w:numPr>
+          <w:ilvl w:val="0"/>
+          <w:numId w:val="6"/>
+        </w:numPr>
+        <w:rPr>
+          <w:rFonts w:ascii="Times New Roman" w:hAnsi="Times New Roman" w:cs="Times New Roman"/>
+          <w:b/>
+          <w:sz w:val="24"/>
+          <w:szCs w:val="24"/>
+        </w:rPr>
+      </w:pPr>
+      <w:r>
+        <w:rPr>
+          <w:rFonts w:ascii="Times New Roman" w:hAnsi="Times New Roman" w:cs="Times New Roman"/>
+          <w:sz w:val="24"/>
+          <w:szCs w:val="24"/>
+        </w:rPr>
+        <w:t>TODO</w:t>
+      </w:r>
+    </w:p>
+    <w:p>
+      <w:pPr>
+        <w:ind w:firstLine="360"/>
+        <w:rPr>
+          <w:rFonts w:ascii="Times New Roman" w:hAnsi="Times New Roman" w:cs="Times New Roman"/>
+          <w:b/>
+          <w:sz w:val="24"/>
+          <w:szCs w:val="24"/>
+        </w:rPr>
+      </w:pPr>
+      <w:r>
+        <w:rPr>
+          <w:rFonts w:ascii="Times New Roman" w:hAnsi="Times New Roman" w:cs="Times New Roman"/>
+          <w:b/>
+          <w:sz w:val="24"/>
+          <w:szCs w:val="24"/>
+        </w:rPr>
+        <w:t>Tod</w:t>
+      </w:r>
+    </w:p>
+    <w:p>
+      <w:pPr>
+        <w:pStyle w:val="ListParagraph"/>
+        <w:numPr>
+          <w:ilvl w:val="0"/>
+          <w:numId w:val="6"/>
+        </w:numPr>
+        <w:rPr>
+          <w:rFonts w:ascii="Times New Roman" w:hAnsi="Times New Roman" w:cs="Times New Roman"/>
+          <w:b/>
+          <w:sz w:val="24"/>
+          <w:szCs w:val="24"/>
+        </w:rPr>
+      </w:pPr>
+      <w:r>
+        <w:rPr>
+          <w:rFonts w:ascii="Times New Roman" w:hAnsi="Times New Roman" w:cs="Times New Roman"/>
+          <w:sz w:val="24"/>
+          <w:szCs w:val="24"/>
+        </w:rPr>
+        <w:t>TODO</w:t>
+      </w:r>
+    </w:p>
+    <w:p>
+      <w:pPr>
         <w:spacing w:after="0"/>
         <w:outlineLvl w:val="0"/>
         <w:rPr>
@@ -653,6 +1113,147 @@
           <w:szCs w:val="24"/>
         </w:rPr>
         <w:t>Will regression testing be based on severity of defects detected?</w:t>
+      </w:r>
+    </w:p>
+    <w:p>
+      <w:pPr>
+        <w:spacing w:after="0" w:line="240" w:lineRule="auto"/>
+        <w:rPr>
+          <w:rFonts w:ascii="Times New Roman" w:hAnsi="Times New Roman" w:cs="Times New Roman"/>
+          <w:i/>
+          <w:color w:val="BFBFBF" w:themeColor="background1" w:themeShade="BF"/>
+          <w:sz w:val="24"/>
+          <w:szCs w:val="24"/>
+        </w:rPr>
+      </w:pPr>
+    </w:p>
+    <w:p>
+      <w:pPr>
+        <w:ind w:firstLine="360"/>
+        <w:rPr>
+          <w:rFonts w:ascii="Times New Roman" w:hAnsi="Times New Roman" w:cs="Times New Roman"/>
+          <w:b/>
+          <w:sz w:val="24"/>
+          <w:szCs w:val="24"/>
+        </w:rPr>
+      </w:pPr>
+      <w:r>
+        <w:rPr>
+          <w:rFonts w:ascii="Times New Roman" w:hAnsi="Times New Roman" w:cs="Times New Roman"/>
+          <w:b/>
+          <w:sz w:val="24"/>
+          <w:szCs w:val="24"/>
+        </w:rPr>
+        <w:t>Dakota</w:t>
+      </w:r>
+    </w:p>
+    <w:p>
+      <w:pPr>
+        <w:pStyle w:val="ListParagraph"/>
+        <w:numPr>
+          <w:ilvl w:val="0"/>
+          <w:numId w:val="6"/>
+        </w:numPr>
+        <w:rPr>
+          <w:rFonts w:ascii="Times New Roman" w:hAnsi="Times New Roman" w:cs="Times New Roman"/>
+          <w:b/>
+          <w:sz w:val="24"/>
+          <w:szCs w:val="24"/>
+        </w:rPr>
+      </w:pPr>
+      <w:r>
+        <w:rPr>
+          <w:rFonts w:ascii="Times New Roman" w:hAnsi="Times New Roman" w:cs="Times New Roman"/>
+          <w:sz w:val="24"/>
+          <w:szCs w:val="24"/>
+        </w:rPr>
+        <w:t>No external dependencies for testing</w:t>
+      </w:r>
+    </w:p>
+    <w:p>
+      <w:pPr>
+        <w:pStyle w:val="ListParagraph"/>
+        <w:numPr>
+          <w:ilvl w:val="0"/>
+          <w:numId w:val="6"/>
+        </w:numPr>
+        <w:rPr>
+          <w:rFonts w:ascii="Times New Roman" w:hAnsi="Times New Roman" w:cs="Times New Roman"/>
+          <w:b/>
+          <w:sz w:val="24"/>
+          <w:szCs w:val="24"/>
+        </w:rPr>
+      </w:pPr>
+      <w:r>
+        <w:rPr>
+          <w:rFonts w:ascii="Times New Roman" w:hAnsi="Times New Roman" w:cs="Times New Roman"/>
+          <w:sz w:val="24"/>
+          <w:szCs w:val="24"/>
+        </w:rPr>
+        <w:t>Visual Studio testing suite for unit tests</w:t>
+      </w:r>
+    </w:p>
+    <w:p>
+      <w:pPr>
+        <w:pStyle w:val="ListParagraph"/>
+        <w:numPr>
+          <w:ilvl w:val="0"/>
+          <w:numId w:val="6"/>
+        </w:numPr>
+        <w:rPr>
+          <w:rFonts w:ascii="Times New Roman" w:hAnsi="Times New Roman" w:cs="Times New Roman"/>
+          <w:b/>
+          <w:sz w:val="24"/>
+          <w:szCs w:val="24"/>
+        </w:rPr>
+      </w:pPr>
+      <w:r>
+        <w:rPr>
+          <w:rFonts w:ascii="Times New Roman" w:hAnsi="Times New Roman" w:cs="Times New Roman"/>
+          <w:sz w:val="24"/>
+          <w:szCs w:val="24"/>
+        </w:rPr>
+        <w:t xml:space="preserve">No regression testing possible (command pattern interface for new modules) </w:t>
+      </w:r>
+    </w:p>
+    <w:p>
+      <w:pPr>
+        <w:ind w:firstLine="360"/>
+        <w:rPr>
+          <w:rFonts w:ascii="Times New Roman" w:hAnsi="Times New Roman" w:cs="Times New Roman"/>
+          <w:b/>
+          <w:sz w:val="24"/>
+          <w:szCs w:val="24"/>
+        </w:rPr>
+      </w:pPr>
+      <w:r>
+        <w:rPr>
+          <w:rFonts w:ascii="Times New Roman" w:hAnsi="Times New Roman" w:cs="Times New Roman"/>
+          <w:b/>
+          <w:sz w:val="24"/>
+          <w:szCs w:val="24"/>
+        </w:rPr>
+        <w:t>Vince</w:t>
+      </w:r>
+    </w:p>
+    <w:p>
+      <w:pPr>
+        <w:ind w:firstLine="360"/>
+        <w:rPr>
+          <w:rFonts w:ascii="Times New Roman" w:hAnsi="Times New Roman" w:cs="Times New Roman"/>
+          <w:b/>
+          <w:sz w:val="24"/>
+          <w:szCs w:val="24"/>
+        </w:rPr>
+      </w:pPr>
+      <w:r>
+        <w:rPr>
+          <w:rFonts w:ascii="Times New Roman" w:hAnsi="Times New Roman" w:cs="Times New Roman"/>
+          <w:b/>
+          <w:sz w:val="24"/>
+          <w:szCs w:val="24"/>
+        </w:rPr>
+        <w:t>Tod</w:t>
       </w:r>
     </w:p>
     <w:p>
@@ -851,6 +1452,30 @@
                 <w:szCs w:val="20"/>
               </w:rPr>
             </w:pPr>
+            <w:r>
+              <w:rPr>
+                <w:rFonts w:ascii="Times New Roman" w:hAnsi="Times New Roman" w:cs="Times New Roman"/>
+                <w:sz w:val="20"/>
+                <w:szCs w:val="20"/>
+              </w:rPr>
+              <w:t>R6_</w:t>
+            </w:r>
+            <w:r>
+              <w:rPr>
+                <w:rFonts w:ascii="Times New Roman" w:hAnsi="Times New Roman" w:cs="Times New Roman"/>
+                <w:sz w:val="20"/>
+                <w:szCs w:val="20"/>
+              </w:rPr>
+              <w:t>U_</w:t>
+            </w:r>
+            <w:r>
+              <w:rPr>
+                <w:rFonts w:ascii="Times New Roman" w:hAnsi="Times New Roman" w:cs="Times New Roman"/>
+                <w:sz w:val="20"/>
+                <w:szCs w:val="20"/>
+              </w:rPr>
+              <w:t>001</w:t>
+            </w:r>
           </w:p>
         </w:tc>
         <w:tc>
@@ -866,6 +1491,32 @@
                 <w:szCs w:val="20"/>
               </w:rPr>
             </w:pPr>
+            <w:r>
+              <w:rPr>
+                <w:rFonts w:ascii="Times New Roman" w:hAnsi="Times New Roman" w:cs="Times New Roman"/>
+                <w:sz w:val="20"/>
+                <w:szCs w:val="20"/>
+              </w:rPr>
+              <w:t xml:space="preserve">Connect to </w:t>
+            </w:r>
+            <w:proofErr w:type="spellStart"/>
+            <w:r>
+              <w:rPr>
+                <w:rFonts w:ascii="Times New Roman" w:hAnsi="Times New Roman" w:cs="Times New Roman"/>
+                <w:sz w:val="20"/>
+                <w:szCs w:val="20"/>
+              </w:rPr>
+              <w:t>Ubisoft</w:t>
+            </w:r>
+            <w:proofErr w:type="spellEnd"/>
+            <w:r>
+              <w:rPr>
+                <w:rFonts w:ascii="Times New Roman" w:hAnsi="Times New Roman" w:cs="Times New Roman"/>
+                <w:sz w:val="20"/>
+                <w:szCs w:val="20"/>
+              </w:rPr>
+              <w:t xml:space="preserve"> API with known U:P</w:t>
+            </w:r>
           </w:p>
         </w:tc>
         <w:tc>
@@ -881,6 +1532,16 @@
                 <w:szCs w:val="20"/>
               </w:rPr>
             </w:pPr>
+            <w:proofErr w:type="spellStart"/>
+            <w:r>
+              <w:rPr>
+                <w:rFonts w:ascii="Times New Roman" w:hAnsi="Times New Roman" w:cs="Times New Roman"/>
+                <w:sz w:val="20"/>
+                <w:szCs w:val="20"/>
+              </w:rPr>
+              <w:t>User:Password</w:t>
+            </w:r>
+            <w:proofErr w:type="spellEnd"/>
           </w:p>
         </w:tc>
         <w:tc>
@@ -896,6 +1557,24 @@
                 <w:szCs w:val="20"/>
               </w:rPr>
             </w:pPr>
+            <w:proofErr w:type="spellStart"/>
+            <w:r>
+              <w:rPr>
+                <w:rFonts w:ascii="Times New Roman" w:hAnsi="Times New Roman" w:cs="Times New Roman"/>
+                <w:sz w:val="20"/>
+                <w:szCs w:val="20"/>
+              </w:rPr>
+              <w:t>UserID</w:t>
+            </w:r>
+            <w:proofErr w:type="spellEnd"/>
+            <w:r>
+              <w:rPr>
+                <w:rFonts w:ascii="Times New Roman" w:hAnsi="Times New Roman" w:cs="Times New Roman"/>
+                <w:sz w:val="20"/>
+                <w:szCs w:val="20"/>
+              </w:rPr>
+              <w:t xml:space="preserve"> returned from API</w:t>
+            </w:r>
           </w:p>
         </w:tc>
       </w:tr>
@@ -913,6 +1592,30 @@
                 <w:szCs w:val="20"/>
               </w:rPr>
             </w:pPr>
+            <w:r>
+              <w:rPr>
+                <w:rFonts w:ascii="Times New Roman" w:hAnsi="Times New Roman" w:cs="Times New Roman"/>
+                <w:sz w:val="20"/>
+                <w:szCs w:val="20"/>
+              </w:rPr>
+              <w:t>R6_</w:t>
+            </w:r>
+            <w:r>
+              <w:rPr>
+                <w:rFonts w:ascii="Times New Roman" w:hAnsi="Times New Roman" w:cs="Times New Roman"/>
+                <w:sz w:val="20"/>
+                <w:szCs w:val="20"/>
+              </w:rPr>
+              <w:t>U_</w:t>
+            </w:r>
+            <w:r>
+              <w:rPr>
+                <w:rFonts w:ascii="Times New Roman" w:hAnsi="Times New Roman" w:cs="Times New Roman"/>
+                <w:sz w:val="20"/>
+                <w:szCs w:val="20"/>
+              </w:rPr>
+              <w:t>002</w:t>
+            </w:r>
           </w:p>
         </w:tc>
         <w:tc>
@@ -928,6 +1631,14 @@
                 <w:szCs w:val="20"/>
               </w:rPr>
             </w:pPr>
+            <w:r>
+              <w:rPr>
+                <w:rFonts w:ascii="Times New Roman" w:hAnsi="Times New Roman" w:cs="Times New Roman"/>
+                <w:sz w:val="20"/>
+                <w:szCs w:val="20"/>
+              </w:rPr>
+              <w:t>Retrieve player statistics given existing API connection</w:t>
+            </w:r>
           </w:p>
         </w:tc>
         <w:tc>
@@ -943,6 +1654,14 @@
                 <w:szCs w:val="20"/>
               </w:rPr>
             </w:pPr>
+            <w:r>
+              <w:rPr>
+                <w:rFonts w:ascii="Times New Roman" w:hAnsi="Times New Roman" w:cs="Times New Roman"/>
+                <w:sz w:val="20"/>
+                <w:szCs w:val="20"/>
+              </w:rPr>
+              <w:t>API connection, username, statistics type</w:t>
+            </w:r>
           </w:p>
         </w:tc>
         <w:tc>
@@ -958,6 +1677,143 @@
                 <w:szCs w:val="20"/>
               </w:rPr>
             </w:pPr>
+            <w:r>
+              <w:rPr>
+                <w:rFonts w:ascii="Times New Roman" w:hAnsi="Times New Roman" w:cs="Times New Roman"/>
+                <w:sz w:val="20"/>
+                <w:szCs w:val="20"/>
+              </w:rPr>
+              <w:t>Player statistics by type requested</w:t>
+            </w:r>
+          </w:p>
+        </w:tc>
+      </w:tr>
+      <w:tr>
+        <w:tc>
+          <w:tcPr>
+            <w:tcW w:w="1345" w:type="dxa"/>
+          </w:tcPr>
+          <w:p>
+            <w:pPr>
+              <w:outlineLvl w:val="0"/>
+              <w:rPr>
+                <w:rFonts w:ascii="Times New Roman" w:hAnsi="Times New Roman" w:cs="Times New Roman"/>
+                <w:sz w:val="20"/>
+                <w:szCs w:val="20"/>
+              </w:rPr>
+            </w:pPr>
+            <w:r>
+              <w:rPr>
+                <w:rFonts w:ascii="Times New Roman" w:hAnsi="Times New Roman" w:cs="Times New Roman"/>
+                <w:sz w:val="20"/>
+                <w:szCs w:val="20"/>
+              </w:rPr>
+              <w:lastRenderedPageBreak/>
+              <w:t>R6_</w:t>
+            </w:r>
+            <w:r>
+              <w:rPr>
+                <w:rFonts w:ascii="Times New Roman" w:hAnsi="Times New Roman" w:cs="Times New Roman"/>
+                <w:sz w:val="20"/>
+                <w:szCs w:val="20"/>
+              </w:rPr>
+              <w:t>U_</w:t>
+            </w:r>
+            <w:r>
+              <w:rPr>
+                <w:rFonts w:ascii="Times New Roman" w:hAnsi="Times New Roman" w:cs="Times New Roman"/>
+                <w:sz w:val="20"/>
+                <w:szCs w:val="20"/>
+              </w:rPr>
+              <w:t>003</w:t>
+            </w:r>
+          </w:p>
+        </w:tc>
+        <w:tc>
+          <w:tcPr>
+            <w:tcW w:w="3960" w:type="dxa"/>
+          </w:tcPr>
+          <w:p>
+            <w:pPr>
+              <w:outlineLvl w:val="0"/>
+              <w:rPr>
+                <w:rFonts w:ascii="Times New Roman" w:hAnsi="Times New Roman" w:cs="Times New Roman"/>
+                <w:sz w:val="20"/>
+                <w:szCs w:val="20"/>
+              </w:rPr>
+            </w:pPr>
+            <w:r>
+              <w:rPr>
+                <w:rFonts w:ascii="Times New Roman" w:hAnsi="Times New Roman" w:cs="Times New Roman"/>
+                <w:sz w:val="20"/>
+                <w:szCs w:val="20"/>
+              </w:rPr>
+              <w:t xml:space="preserve">Display player statistics using </w:t>
+            </w:r>
+            <w:proofErr w:type="spellStart"/>
+            <w:r>
+              <w:rPr>
+                <w:rFonts w:ascii="Times New Roman" w:hAnsi="Times New Roman" w:cs="Times New Roman"/>
+                <w:sz w:val="20"/>
+                <w:szCs w:val="20"/>
+              </w:rPr>
+              <w:t>DSharpPlus</w:t>
+            </w:r>
+            <w:proofErr w:type="spellEnd"/>
+            <w:r>
+              <w:rPr>
+                <w:rFonts w:ascii="Times New Roman" w:hAnsi="Times New Roman" w:cs="Times New Roman"/>
+                <w:sz w:val="20"/>
+                <w:szCs w:val="20"/>
+              </w:rPr>
+              <w:t xml:space="preserve"> hook to Discord embed object</w:t>
+            </w:r>
+          </w:p>
+        </w:tc>
+        <w:tc>
+          <w:tcPr>
+            <w:tcW w:w="1710" w:type="dxa"/>
+          </w:tcPr>
+          <w:p>
+            <w:pPr>
+              <w:outlineLvl w:val="0"/>
+              <w:rPr>
+                <w:rFonts w:ascii="Times New Roman" w:hAnsi="Times New Roman" w:cs="Times New Roman"/>
+                <w:sz w:val="20"/>
+                <w:szCs w:val="20"/>
+              </w:rPr>
+            </w:pPr>
+            <w:r>
+              <w:rPr>
+                <w:rFonts w:ascii="Times New Roman" w:hAnsi="Times New Roman" w:cs="Times New Roman"/>
+                <w:sz w:val="20"/>
+                <w:szCs w:val="20"/>
+              </w:rPr>
+              <w:t>Player statistics, target channel</w:t>
+            </w:r>
+          </w:p>
+        </w:tc>
+        <w:tc>
+          <w:tcPr>
+            <w:tcW w:w="2430" w:type="dxa"/>
+          </w:tcPr>
+          <w:p>
+            <w:pPr>
+              <w:outlineLvl w:val="0"/>
+              <w:rPr>
+                <w:rFonts w:ascii="Times New Roman" w:hAnsi="Times New Roman" w:cs="Times New Roman"/>
+                <w:sz w:val="20"/>
+                <w:szCs w:val="20"/>
+              </w:rPr>
+            </w:pPr>
+            <w:r>
+              <w:rPr>
+                <w:rFonts w:ascii="Times New Roman" w:hAnsi="Times New Roman" w:cs="Times New Roman"/>
+                <w:sz w:val="20"/>
+                <w:szCs w:val="20"/>
+              </w:rPr>
+              <w:t>Embed object is displayed in target channel</w:t>
+            </w:r>
           </w:p>
         </w:tc>
       </w:tr>
@@ -1131,6 +1987,14 @@
                 <w:szCs w:val="20"/>
               </w:rPr>
             </w:pPr>
+            <w:r>
+              <w:rPr>
+                <w:rFonts w:ascii="Times New Roman" w:hAnsi="Times New Roman" w:cs="Times New Roman"/>
+                <w:sz w:val="20"/>
+                <w:szCs w:val="20"/>
+              </w:rPr>
+              <w:t>R6_I_001</w:t>
+            </w:r>
           </w:p>
         </w:tc>
         <w:tc>
@@ -1146,6 +2010,24 @@
                 <w:szCs w:val="20"/>
               </w:rPr>
             </w:pPr>
+            <w:proofErr w:type="spellStart"/>
+            <w:r>
+              <w:rPr>
+                <w:rFonts w:ascii="Times New Roman" w:hAnsi="Times New Roman" w:cs="Times New Roman"/>
+                <w:sz w:val="20"/>
+                <w:szCs w:val="20"/>
+              </w:rPr>
+              <w:t>DSharpPlus</w:t>
+            </w:r>
+            <w:proofErr w:type="spellEnd"/>
+            <w:r>
+              <w:rPr>
+                <w:rFonts w:ascii="Times New Roman" w:hAnsi="Times New Roman" w:cs="Times New Roman"/>
+                <w:sz w:val="20"/>
+                <w:szCs w:val="20"/>
+              </w:rPr>
+              <w:t xml:space="preserve"> command pattern</w:t>
+            </w:r>
           </w:p>
         </w:tc>
         <w:tc>
@@ -1161,6 +2043,24 @@
                 <w:szCs w:val="20"/>
               </w:rPr>
             </w:pPr>
+            <w:proofErr w:type="spellStart"/>
+            <w:r>
+              <w:rPr>
+                <w:rFonts w:ascii="Times New Roman" w:hAnsi="Times New Roman" w:cs="Times New Roman"/>
+                <w:sz w:val="20"/>
+                <w:szCs w:val="20"/>
+              </w:rPr>
+              <w:t>DSharpPlus</w:t>
+            </w:r>
+            <w:proofErr w:type="spellEnd"/>
+            <w:r>
+              <w:rPr>
+                <w:rFonts w:ascii="Times New Roman" w:hAnsi="Times New Roman" w:cs="Times New Roman"/>
+                <w:sz w:val="20"/>
+                <w:szCs w:val="20"/>
+              </w:rPr>
+              <w:t xml:space="preserve"> library via user input to channel</w:t>
+            </w:r>
           </w:p>
         </w:tc>
         <w:tc>
@@ -1176,6 +2076,24 @@
                 <w:szCs w:val="20"/>
               </w:rPr>
             </w:pPr>
+            <w:r>
+              <w:rPr>
+                <w:rFonts w:ascii="Times New Roman" w:hAnsi="Times New Roman" w:cs="Times New Roman"/>
+                <w:sz w:val="20"/>
+                <w:szCs w:val="20"/>
+              </w:rPr>
+              <w:t xml:space="preserve">R6Stats command called via </w:t>
+            </w:r>
+            <w:proofErr w:type="spellStart"/>
+            <w:r>
+              <w:rPr>
+                <w:rFonts w:ascii="Times New Roman" w:hAnsi="Times New Roman" w:cs="Times New Roman"/>
+                <w:sz w:val="20"/>
+                <w:szCs w:val="20"/>
+              </w:rPr>
+              <w:t>DSharpPlus</w:t>
+            </w:r>
+            <w:proofErr w:type="spellEnd"/>
           </w:p>
         </w:tc>
       </w:tr>
@@ -1324,7 +2242,7 @@
           <w:rPr>
             <w:noProof/>
           </w:rPr>
-          <w:t>1</w:t>
+          <w:t>3</w:t>
         </w:r>
         <w:r>
           <w:rPr>
@@ -1745,6 +2663,118 @@
     </w:lvl>
   </w:abstractNum>
   <w:abstractNum w:abstractNumId="3" w15:restartNumberingAfterBreak="0">
+    <w:nsid w:val="52A3113C"/>
+    <w:multiLevelType w:val="hybridMultilevel"/>
+    <w:tmpl w:val="24D6686A"/>
+    <w:lvl w:ilvl="0" w:tplc="A700457C">
+      <w:numFmt w:val="bullet"/>
+      <w:lvlText w:val="-"/>
+      <w:lvlJc w:val="left"/>
+      <w:pPr>
+        <w:ind w:left="720" w:hanging="360"/>
+      </w:pPr>
+      <w:rPr>
+        <w:rFonts w:ascii="Times New Roman" w:eastAsiaTheme="minorEastAsia" w:hAnsi="Times New Roman" w:cs="Times New Roman" w:hint="default"/>
+      </w:rPr>
+    </w:lvl>
+    <w:lvl w:ilvl="1" w:tplc="04090003" w:tentative="1">
+      <w:start w:val="1"/>
+      <w:numFmt w:val="bullet"/>
+      <w:lvlText w:val="o"/>
+      <w:lvlJc w:val="left"/>
+      <w:pPr>
+        <w:ind w:left="1440" w:hanging="360"/>
+      </w:pPr>
+      <w:rPr>
+        <w:rFonts w:ascii="Courier New" w:hAnsi="Courier New" w:cs="Courier New" w:hint="default"/>
+      </w:rPr>
+    </w:lvl>
+    <w:lvl w:ilvl="2" w:tplc="04090005" w:tentative="1">
+      <w:start w:val="1"/>
+      <w:numFmt w:val="bullet"/>
+      <w:lvlText w:val=""/>
+      <w:lvlJc w:val="left"/>
+      <w:pPr>
+        <w:ind w:left="2160" w:hanging="360"/>
+      </w:pPr>
+      <w:rPr>
+        <w:rFonts w:ascii="Wingdings" w:hAnsi="Wingdings" w:hint="default"/>
+      </w:rPr>
+    </w:lvl>
+    <w:lvl w:ilvl="3" w:tplc="04090001" w:tentative="1">
+      <w:start w:val="1"/>
+      <w:numFmt w:val="bullet"/>
+      <w:lvlText w:val=""/>
+      <w:lvlJc w:val="left"/>
+      <w:pPr>
+        <w:ind w:left="2880" w:hanging="360"/>
+      </w:pPr>
+      <w:rPr>
+        <w:rFonts w:ascii="Symbol" w:hAnsi="Symbol" w:hint="default"/>
+      </w:rPr>
+    </w:lvl>
+    <w:lvl w:ilvl="4" w:tplc="04090003" w:tentative="1">
+      <w:start w:val="1"/>
+      <w:numFmt w:val="bullet"/>
+      <w:lvlText w:val="o"/>
+      <w:lvlJc w:val="left"/>
+      <w:pPr>
+        <w:ind w:left="3600" w:hanging="360"/>
+      </w:pPr>
+      <w:rPr>
+        <w:rFonts w:ascii="Courier New" w:hAnsi="Courier New" w:cs="Courier New" w:hint="default"/>
+      </w:rPr>
+    </w:lvl>
+    <w:lvl w:ilvl="5" w:tplc="04090005" w:tentative="1">
+      <w:start w:val="1"/>
+      <w:numFmt w:val="bullet"/>
+      <w:lvlText w:val=""/>
+      <w:lvlJc w:val="left"/>
+      <w:pPr>
+        <w:ind w:left="4320" w:hanging="360"/>
+      </w:pPr>
+      <w:rPr>
+        <w:rFonts w:ascii="Wingdings" w:hAnsi="Wingdings" w:hint="default"/>
+      </w:rPr>
+    </w:lvl>
+    <w:lvl w:ilvl="6" w:tplc="04090001" w:tentative="1">
+      <w:start w:val="1"/>
+      <w:numFmt w:val="bullet"/>
+      <w:lvlText w:val=""/>
+      <w:lvlJc w:val="left"/>
+      <w:pPr>
+        <w:ind w:left="5040" w:hanging="360"/>
+      </w:pPr>
+      <w:rPr>
+        <w:rFonts w:ascii="Symbol" w:hAnsi="Symbol" w:hint="default"/>
+      </w:rPr>
+    </w:lvl>
+    <w:lvl w:ilvl="7" w:tplc="04090003" w:tentative="1">
+      <w:start w:val="1"/>
+      <w:numFmt w:val="bullet"/>
+      <w:lvlText w:val="o"/>
+      <w:lvlJc w:val="left"/>
+      <w:pPr>
+        <w:ind w:left="5760" w:hanging="360"/>
+      </w:pPr>
+      <w:rPr>
+        <w:rFonts w:ascii="Courier New" w:hAnsi="Courier New" w:cs="Courier New" w:hint="default"/>
+      </w:rPr>
+    </w:lvl>
+    <w:lvl w:ilvl="8" w:tplc="04090005" w:tentative="1">
+      <w:start w:val="1"/>
+      <w:numFmt w:val="bullet"/>
+      <w:lvlText w:val=""/>
+      <w:lvlJc w:val="left"/>
+      <w:pPr>
+        <w:ind w:left="6480" w:hanging="360"/>
+      </w:pPr>
+      <w:rPr>
+        <w:rFonts w:ascii="Wingdings" w:hAnsi="Wingdings" w:hint="default"/>
+      </w:rPr>
+    </w:lvl>
+  </w:abstractNum>
+  <w:abstractNum w:abstractNumId="4" w15:restartNumberingAfterBreak="0">
     <w:nsid w:val="6B7C338F"/>
     <w:multiLevelType w:val="multilevel"/>
     <w:tmpl w:val="7BAA9754"/>
@@ -1893,7 +2923,7 @@
       </w:rPr>
     </w:lvl>
   </w:abstractNum>
-  <w:abstractNum w:abstractNumId="4" w15:restartNumberingAfterBreak="0">
+  <w:abstractNum w:abstractNumId="5" w15:restartNumberingAfterBreak="0">
     <w:nsid w:val="6DC5688A"/>
     <w:multiLevelType w:val="multilevel"/>
     <w:tmpl w:val="858486D2"/>
@@ -2028,7 +3058,7 @@
     <w:abstractNumId w:val="2"/>
   </w:num>
   <w:num w:numId="2">
-    <w:abstractNumId w:val="4"/>
+    <w:abstractNumId w:val="5"/>
   </w:num>
   <w:num w:numId="3">
     <w:abstractNumId w:val="1"/>
@@ -2037,6 +3067,9 @@
     <w:abstractNumId w:val="0"/>
   </w:num>
   <w:num w:numId="5">
+    <w:abstractNumId w:val="4"/>
+  </w:num>
+  <w:num w:numId="6">
     <w:abstractNumId w:val="3"/>
   </w:num>
 </w:numbering>

--- a/Documentation/CS3860 Deliverables/Test Plan.docx
+++ b/Documentation/CS3860 Deliverables/Test Plan.docx
@@ -408,8 +408,6 @@
         </w:rPr>
         <w:t xml:space="preserve">Our time budget is two weeks, but split by our other responsibilities. We have met twice in this time and have worked from home another. </w:t>
       </w:r>
-      <w:bookmarkStart w:id="0" w:name="_GoBack"/>
-      <w:bookmarkEnd w:id="0"/>
     </w:p>
     <w:p>
       <w:pPr>
@@ -552,23 +550,32 @@
           <w:szCs w:val="24"/>
         </w:rPr>
       </w:pPr>
-      <w:proofErr w:type="spellStart"/>
-      <w:r>
-        <w:rPr>
-          <w:rFonts w:ascii="Times New Roman" w:hAnsi="Times New Roman" w:cs="Times New Roman"/>
-          <w:sz w:val="24"/>
-          <w:szCs w:val="24"/>
-        </w:rPr>
-        <w:t>DSharpPlus</w:t>
-      </w:r>
-      <w:proofErr w:type="spellEnd"/>
-      <w:r>
-        <w:rPr>
-          <w:rFonts w:ascii="Times New Roman" w:hAnsi="Times New Roman" w:cs="Times New Roman"/>
-          <w:sz w:val="24"/>
-          <w:szCs w:val="24"/>
-        </w:rPr>
-        <w:t xml:space="preserve"> module integration (w.r.t. R6Stats module)</w:t>
+      <w:r>
+        <w:rPr>
+          <w:rFonts w:ascii="Times New Roman" w:hAnsi="Times New Roman" w:cs="Times New Roman"/>
+          <w:sz w:val="24"/>
+          <w:szCs w:val="24"/>
+        </w:rPr>
+        <w:t>DSharpPlus module integration (w.r.t. R6Stats module)</w:t>
+      </w:r>
+    </w:p>
+    <w:p>
+      <w:pPr>
+        <w:rPr>
+          <w:rFonts w:ascii="Times New Roman" w:hAnsi="Times New Roman" w:cs="Times New Roman"/>
+          <w:b/>
+          <w:sz w:val="24"/>
+          <w:szCs w:val="24"/>
+        </w:rPr>
+      </w:pPr>
+      <w:r>
+        <w:rPr>
+          <w:rFonts w:ascii="Times New Roman" w:hAnsi="Times New Roman" w:cs="Times New Roman"/>
+          <w:b/>
+          <w:sz w:val="24"/>
+          <w:szCs w:val="24"/>
+        </w:rPr>
+        <w:br w:type="page"/>
       </w:r>
     </w:p>
     <w:p>
@@ -588,6 +595,7 @@
           <w:sz w:val="24"/>
           <w:szCs w:val="24"/>
         </w:rPr>
+        <w:lastRenderedPageBreak/>
         <w:t>Vince</w:t>
       </w:r>
     </w:p>
@@ -596,22 +604,254 @@
         <w:pStyle w:val="ListParagraph"/>
         <w:numPr>
           <w:ilvl w:val="0"/>
-          <w:numId w:val="6"/>
+          <w:numId w:val="8"/>
         </w:numPr>
-        <w:rPr>
-          <w:rFonts w:ascii="Times New Roman" w:hAnsi="Times New Roman" w:cs="Times New Roman"/>
-          <w:b/>
-          <w:sz w:val="24"/>
-          <w:szCs w:val="24"/>
-        </w:rPr>
-      </w:pPr>
-      <w:r>
-        <w:rPr>
-          <w:rFonts w:ascii="Times New Roman" w:hAnsi="Times New Roman" w:cs="Times New Roman"/>
-          <w:sz w:val="24"/>
-          <w:szCs w:val="24"/>
-        </w:rPr>
-        <w:t>TODO</w:t>
+        <w:ind w:left="720"/>
+        <w:rPr>
+          <w:rFonts w:ascii="Times New Roman" w:hAnsi="Times New Roman" w:cs="Times New Roman"/>
+          <w:sz w:val="24"/>
+          <w:szCs w:val="24"/>
+        </w:rPr>
+      </w:pPr>
+      <w:r>
+        <w:rPr>
+          <w:rFonts w:ascii="Times New Roman" w:hAnsi="Times New Roman" w:cs="Times New Roman"/>
+          <w:sz w:val="24"/>
+          <w:szCs w:val="24"/>
+        </w:rPr>
+        <w:t>Does it run</w:t>
+      </w:r>
+      <w:r>
+        <w:rPr>
+          <w:rFonts w:ascii="Times New Roman" w:hAnsi="Times New Roman" w:cs="Times New Roman"/>
+          <w:sz w:val="24"/>
+          <w:szCs w:val="24"/>
+        </w:rPr>
+        <w:t xml:space="preserve"> </w:t>
+      </w:r>
+    </w:p>
+    <w:p>
+      <w:pPr>
+        <w:pStyle w:val="ListParagraph"/>
+        <w:numPr>
+          <w:ilvl w:val="1"/>
+          <w:numId w:val="8"/>
+        </w:numPr>
+        <w:rPr>
+          <w:rFonts w:ascii="Times New Roman" w:hAnsi="Times New Roman" w:cs="Times New Roman"/>
+          <w:sz w:val="24"/>
+          <w:szCs w:val="24"/>
+        </w:rPr>
+      </w:pPr>
+      <w:r>
+        <w:rPr>
+          <w:rFonts w:ascii="Times New Roman" w:hAnsi="Times New Roman" w:cs="Times New Roman"/>
+          <w:sz w:val="24"/>
+          <w:szCs w:val="24"/>
+        </w:rPr>
+        <w:t>Startup has a lot of dependencies on some of the things that I am extracting to increase the testability of the overall system.</w:t>
+      </w:r>
+    </w:p>
+    <w:p>
+      <w:pPr>
+        <w:pStyle w:val="ListParagraph"/>
+        <w:numPr>
+          <w:ilvl w:val="0"/>
+          <w:numId w:val="8"/>
+        </w:numPr>
+        <w:ind w:left="720"/>
+        <w:rPr>
+          <w:rFonts w:ascii="Times New Roman" w:hAnsi="Times New Roman" w:cs="Times New Roman"/>
+          <w:sz w:val="24"/>
+          <w:szCs w:val="24"/>
+        </w:rPr>
+      </w:pPr>
+      <w:r>
+        <w:rPr>
+          <w:rFonts w:ascii="Times New Roman" w:hAnsi="Times New Roman" w:cs="Times New Roman"/>
+          <w:sz w:val="24"/>
+          <w:szCs w:val="24"/>
+        </w:rPr>
+        <w:t xml:space="preserve">can the </w:t>
+      </w:r>
+      <w:r>
+        <w:rPr>
+          <w:rFonts w:ascii="Times New Roman" w:hAnsi="Times New Roman" w:cs="Times New Roman"/>
+          <w:i/>
+          <w:sz w:val="24"/>
+          <w:szCs w:val="24"/>
+        </w:rPr>
+        <w:t>!bd add @someone</w:t>
+      </w:r>
+      <w:r>
+        <w:rPr>
+          <w:rFonts w:ascii="Times New Roman" w:hAnsi="Times New Roman" w:cs="Times New Roman"/>
+          <w:sz w:val="24"/>
+          <w:szCs w:val="24"/>
+        </w:rPr>
+        <w:t xml:space="preserve"> date work with more than one configuration or at least the one in the documentation</w:t>
+      </w:r>
+    </w:p>
+    <w:p>
+      <w:pPr>
+        <w:pStyle w:val="ListParagraph"/>
+        <w:numPr>
+          <w:ilvl w:val="1"/>
+          <w:numId w:val="8"/>
+        </w:numPr>
+        <w:rPr>
+          <w:rFonts w:ascii="Times New Roman" w:hAnsi="Times New Roman" w:cs="Times New Roman"/>
+          <w:sz w:val="24"/>
+          <w:szCs w:val="24"/>
+        </w:rPr>
+      </w:pPr>
+      <w:r>
+        <w:rPr>
+          <w:rFonts w:ascii="Times New Roman" w:hAnsi="Times New Roman" w:cs="Times New Roman"/>
+          <w:sz w:val="24"/>
+          <w:szCs w:val="24"/>
+        </w:rPr>
+        <w:t>unit tests and black</w:t>
+      </w:r>
+      <w:r>
+        <w:rPr>
+          <w:rFonts w:ascii="Times New Roman" w:hAnsi="Times New Roman" w:cs="Times New Roman"/>
+          <w:sz w:val="24"/>
+          <w:szCs w:val="24"/>
+        </w:rPr>
+        <w:t>-</w:t>
+      </w:r>
+      <w:r>
+        <w:rPr>
+          <w:rFonts w:ascii="Times New Roman" w:hAnsi="Times New Roman" w:cs="Times New Roman"/>
+          <w:sz w:val="24"/>
+          <w:szCs w:val="24"/>
+        </w:rPr>
+        <w:t>box user testing</w:t>
+      </w:r>
+    </w:p>
+    <w:p>
+      <w:pPr>
+        <w:pStyle w:val="ListParagraph"/>
+        <w:numPr>
+          <w:ilvl w:val="0"/>
+          <w:numId w:val="8"/>
+        </w:numPr>
+        <w:ind w:left="720"/>
+        <w:rPr>
+          <w:rFonts w:ascii="Times New Roman" w:hAnsi="Times New Roman" w:cs="Times New Roman"/>
+          <w:sz w:val="24"/>
+          <w:szCs w:val="24"/>
+        </w:rPr>
+      </w:pPr>
+      <w:r>
+        <w:rPr>
+          <w:rFonts w:ascii="Times New Roman" w:hAnsi="Times New Roman" w:cs="Times New Roman"/>
+          <w:sz w:val="24"/>
+          <w:szCs w:val="24"/>
+        </w:rPr>
+        <w:t>run tests around this Unit and then also test the integration maybe with a black box ui test</w:t>
+      </w:r>
+    </w:p>
+    <w:p>
+      <w:pPr>
+        <w:pStyle w:val="ListParagraph"/>
+        <w:numPr>
+          <w:ilvl w:val="0"/>
+          <w:numId w:val="8"/>
+        </w:numPr>
+        <w:ind w:left="720"/>
+        <w:rPr>
+          <w:rFonts w:ascii="Times New Roman" w:hAnsi="Times New Roman" w:cs="Times New Roman"/>
+          <w:sz w:val="24"/>
+          <w:szCs w:val="24"/>
+        </w:rPr>
+      </w:pPr>
+      <w:r>
+        <w:rPr>
+          <w:rFonts w:ascii="Times New Roman" w:hAnsi="Times New Roman" w:cs="Times New Roman"/>
+          <w:sz w:val="24"/>
+          <w:szCs w:val="24"/>
+        </w:rPr>
+        <w:t>make sure that the Direct M</w:t>
+      </w:r>
+      <w:r>
+        <w:rPr>
+          <w:rFonts w:ascii="Times New Roman" w:hAnsi="Times New Roman" w:cs="Times New Roman"/>
+          <w:sz w:val="24"/>
+          <w:szCs w:val="24"/>
+        </w:rPr>
+        <w:t xml:space="preserve">essage channel can be created </w:t>
+      </w:r>
+    </w:p>
+    <w:p>
+      <w:pPr>
+        <w:pStyle w:val="ListParagraph"/>
+        <w:numPr>
+          <w:ilvl w:val="0"/>
+          <w:numId w:val="8"/>
+        </w:numPr>
+        <w:ind w:left="720"/>
+        <w:rPr>
+          <w:rFonts w:ascii="Times New Roman" w:hAnsi="Times New Roman" w:cs="Times New Roman"/>
+          <w:sz w:val="24"/>
+          <w:szCs w:val="24"/>
+        </w:rPr>
+      </w:pPr>
+      <w:r>
+        <w:rPr>
+          <w:rFonts w:ascii="Times New Roman" w:hAnsi="Times New Roman" w:cs="Times New Roman"/>
+          <w:sz w:val="24"/>
+          <w:szCs w:val="24"/>
+        </w:rPr>
+        <w:t>If bot can connect to the channel we are in make sure that the bot still plays. Need baseline test to be able to connect before we can test that the change is not broken.</w:t>
+      </w:r>
+    </w:p>
+    <w:p>
+      <w:pPr>
+        <w:pStyle w:val="ListParagraph"/>
+        <w:numPr>
+          <w:ilvl w:val="0"/>
+          <w:numId w:val="8"/>
+        </w:numPr>
+        <w:ind w:left="720"/>
+        <w:rPr>
+          <w:rFonts w:ascii="Times New Roman" w:hAnsi="Times New Roman" w:cs="Times New Roman"/>
+          <w:sz w:val="24"/>
+          <w:szCs w:val="24"/>
+        </w:rPr>
+      </w:pPr>
+      <w:r>
+        <w:rPr>
+          <w:rFonts w:ascii="Times New Roman" w:hAnsi="Times New Roman" w:cs="Times New Roman"/>
+          <w:sz w:val="24"/>
+          <w:szCs w:val="24"/>
+        </w:rPr>
+        <w:t xml:space="preserve">Other testing </w:t>
+      </w:r>
+      <w:r>
+        <w:rPr>
+          <w:rFonts w:ascii="Times New Roman" w:hAnsi="Times New Roman" w:cs="Times New Roman"/>
+          <w:sz w:val="24"/>
+          <w:szCs w:val="24"/>
+        </w:rPr>
+        <w:t>dependent</w:t>
+      </w:r>
+      <w:r>
+        <w:rPr>
+          <w:rFonts w:ascii="Times New Roman" w:hAnsi="Times New Roman" w:cs="Times New Roman"/>
+          <w:sz w:val="24"/>
+          <w:szCs w:val="24"/>
+        </w:rPr>
+        <w:t xml:space="preserve"> on what all needs to be wrapped in order to unit test </w:t>
+      </w:r>
+      <w:r>
+        <w:rPr>
+          <w:rFonts w:ascii="Times New Roman" w:hAnsi="Times New Roman" w:cs="Times New Roman"/>
+          <w:sz w:val="24"/>
+          <w:szCs w:val="24"/>
+        </w:rPr>
+        <w:t>different sections of code that do not have tests yet.</w:t>
       </w:r>
     </w:p>
     <w:p>
@@ -631,7 +871,6 @@
           <w:sz w:val="24"/>
           <w:szCs w:val="24"/>
         </w:rPr>
-        <w:lastRenderedPageBreak/>
         <w:t>Tod</w:t>
       </w:r>
     </w:p>
@@ -871,8 +1110,33 @@
           <w:sz w:val="24"/>
           <w:szCs w:val="24"/>
         </w:rPr>
-        <w:t>TODO</w:t>
-      </w:r>
+        <w:t>Running the bot</w:t>
+      </w:r>
+    </w:p>
+    <w:p>
+      <w:pPr>
+        <w:pStyle w:val="ListParagraph"/>
+        <w:numPr>
+          <w:ilvl w:val="0"/>
+          <w:numId w:val="6"/>
+        </w:numPr>
+        <w:rPr>
+          <w:rFonts w:ascii="Times New Roman" w:hAnsi="Times New Roman" w:cs="Times New Roman"/>
+          <w:b/>
+          <w:sz w:val="24"/>
+          <w:szCs w:val="24"/>
+        </w:rPr>
+      </w:pPr>
+      <w:r>
+        <w:rPr>
+          <w:rFonts w:ascii="Times New Roman" w:hAnsi="Times New Roman" w:cs="Times New Roman"/>
+          <w:sz w:val="24"/>
+          <w:szCs w:val="24"/>
+        </w:rPr>
+        <w:t>!birthday command</w:t>
+      </w:r>
+      <w:bookmarkStart w:id="0" w:name="_GoBack"/>
+      <w:bookmarkEnd w:id="0"/>
     </w:p>
     <w:p>
       <w:pPr>
@@ -1167,6 +1431,7 @@
           <w:sz w:val="24"/>
           <w:szCs w:val="24"/>
         </w:rPr>
+        <w:lastRenderedPageBreak/>
         <w:t>No external dependencies for testing</w:t>
       </w:r>
     </w:p>
@@ -1234,6 +1499,72 @@
           <w:szCs w:val="24"/>
         </w:rPr>
         <w:t>Vince</w:t>
+      </w:r>
+    </w:p>
+    <w:p>
+      <w:pPr>
+        <w:pStyle w:val="ListParagraph"/>
+        <w:numPr>
+          <w:ilvl w:val="0"/>
+          <w:numId w:val="6"/>
+        </w:numPr>
+        <w:rPr>
+          <w:rFonts w:ascii="Times New Roman" w:hAnsi="Times New Roman" w:cs="Times New Roman"/>
+          <w:sz w:val="24"/>
+          <w:szCs w:val="24"/>
+        </w:rPr>
+      </w:pPr>
+      <w:r>
+        <w:rPr>
+          <w:rFonts w:ascii="Times New Roman" w:hAnsi="Times New Roman" w:cs="Times New Roman"/>
+          <w:sz w:val="24"/>
+          <w:szCs w:val="24"/>
+        </w:rPr>
+        <w:t>Use NUnit for unit testing as that is currently used testing framework</w:t>
+      </w:r>
+    </w:p>
+    <w:p>
+      <w:pPr>
+        <w:pStyle w:val="ListParagraph"/>
+        <w:numPr>
+          <w:ilvl w:val="0"/>
+          <w:numId w:val="6"/>
+        </w:numPr>
+        <w:rPr>
+          <w:rFonts w:ascii="Times New Roman" w:hAnsi="Times New Roman" w:cs="Times New Roman"/>
+          <w:sz w:val="24"/>
+          <w:szCs w:val="24"/>
+        </w:rPr>
+      </w:pPr>
+      <w:r>
+        <w:rPr>
+          <w:rFonts w:ascii="Times New Roman" w:hAnsi="Times New Roman" w:cs="Times New Roman"/>
+          <w:sz w:val="24"/>
+          <w:szCs w:val="24"/>
+        </w:rPr>
+        <w:t xml:space="preserve">Mostly black box testing since many of the features being effected have a longer process to actually create unit tests than just touching a few of the components that I will be working on. </w:t>
+      </w:r>
+    </w:p>
+    <w:p>
+      <w:pPr>
+        <w:pStyle w:val="ListParagraph"/>
+        <w:numPr>
+          <w:ilvl w:val="0"/>
+          <w:numId w:val="6"/>
+        </w:numPr>
+        <w:rPr>
+          <w:rFonts w:ascii="Times New Roman" w:hAnsi="Times New Roman" w:cs="Times New Roman"/>
+          <w:sz w:val="24"/>
+          <w:szCs w:val="24"/>
+        </w:rPr>
+      </w:pPr>
+      <w:r>
+        <w:rPr>
+          <w:rFonts w:ascii="Times New Roman" w:hAnsi="Times New Roman" w:cs="Times New Roman"/>
+          <w:sz w:val="24"/>
+          <w:szCs w:val="24"/>
+        </w:rPr>
+        <w:t>May use selenium or something like it to automate testing through the discord web application.</w:t>
       </w:r>
     </w:p>
     <w:p>
@@ -1497,25 +1828,7 @@
                 <w:sz w:val="20"/>
                 <w:szCs w:val="20"/>
               </w:rPr>
-              <w:t xml:space="preserve">Connect to </w:t>
-            </w:r>
-            <w:proofErr w:type="spellStart"/>
-            <w:r>
-              <w:rPr>
-                <w:rFonts w:ascii="Times New Roman" w:hAnsi="Times New Roman" w:cs="Times New Roman"/>
-                <w:sz w:val="20"/>
-                <w:szCs w:val="20"/>
-              </w:rPr>
-              <w:t>Ubisoft</w:t>
-            </w:r>
-            <w:proofErr w:type="spellEnd"/>
-            <w:r>
-              <w:rPr>
-                <w:rFonts w:ascii="Times New Roman" w:hAnsi="Times New Roman" w:cs="Times New Roman"/>
-                <w:sz w:val="20"/>
-                <w:szCs w:val="20"/>
-              </w:rPr>
-              <w:t xml:space="preserve"> API with known U:P</w:t>
+              <w:t>Connect to Ubisoft API with known U:P</w:t>
             </w:r>
           </w:p>
         </w:tc>
@@ -1532,7 +1845,6 @@
                 <w:szCs w:val="20"/>
               </w:rPr>
             </w:pPr>
-            <w:proofErr w:type="spellStart"/>
             <w:r>
               <w:rPr>
                 <w:rFonts w:ascii="Times New Roman" w:hAnsi="Times New Roman" w:cs="Times New Roman"/>
@@ -1541,7 +1853,6 @@
               </w:rPr>
               <w:t>User:Password</w:t>
             </w:r>
-            <w:proofErr w:type="spellEnd"/>
           </w:p>
         </w:tc>
         <w:tc>
@@ -1557,23 +1868,13 @@
                 <w:szCs w:val="20"/>
               </w:rPr>
             </w:pPr>
-            <w:proofErr w:type="spellStart"/>
             <w:r>
               <w:rPr>
                 <w:rFonts w:ascii="Times New Roman" w:hAnsi="Times New Roman" w:cs="Times New Roman"/>
                 <w:sz w:val="20"/>
                 <w:szCs w:val="20"/>
               </w:rPr>
-              <w:t>UserID</w:t>
-            </w:r>
-            <w:proofErr w:type="spellEnd"/>
-            <w:r>
-              <w:rPr>
-                <w:rFonts w:ascii="Times New Roman" w:hAnsi="Times New Roman" w:cs="Times New Roman"/>
-                <w:sz w:val="20"/>
-                <w:szCs w:val="20"/>
-              </w:rPr>
-              <w:t xml:space="preserve"> returned from API</w:t>
+              <w:t>UserID returned from API</w:t>
             </w:r>
           </w:p>
         </w:tc>
@@ -1708,7 +2009,6 @@
                 <w:sz w:val="20"/>
                 <w:szCs w:val="20"/>
               </w:rPr>
-              <w:lastRenderedPageBreak/>
               <w:t>R6_</w:t>
             </w:r>
             <w:r>
@@ -1748,25 +2048,7 @@
                 <w:sz w:val="20"/>
                 <w:szCs w:val="20"/>
               </w:rPr>
-              <w:t xml:space="preserve">Display player statistics using </w:t>
-            </w:r>
-            <w:proofErr w:type="spellStart"/>
-            <w:r>
-              <w:rPr>
-                <w:rFonts w:ascii="Times New Roman" w:hAnsi="Times New Roman" w:cs="Times New Roman"/>
-                <w:sz w:val="20"/>
-                <w:szCs w:val="20"/>
-              </w:rPr>
-              <w:t>DSharpPlus</w:t>
-            </w:r>
-            <w:proofErr w:type="spellEnd"/>
-            <w:r>
-              <w:rPr>
-                <w:rFonts w:ascii="Times New Roman" w:hAnsi="Times New Roman" w:cs="Times New Roman"/>
-                <w:sz w:val="20"/>
-                <w:szCs w:val="20"/>
-              </w:rPr>
-              <w:t xml:space="preserve"> hook to Discord embed object</w:t>
+              <w:t>Display player statistics using DSharpPlus hook to Discord embed object</w:t>
             </w:r>
           </w:p>
         </w:tc>
@@ -1813,6 +2095,124 @@
                 <w:szCs w:val="20"/>
               </w:rPr>
               <w:t>Embed object is displayed in target channel</w:t>
+            </w:r>
+          </w:p>
+        </w:tc>
+      </w:tr>
+      <w:tr>
+        <w:tc>
+          <w:tcPr>
+            <w:tcW w:w="1345" w:type="dxa"/>
+          </w:tcPr>
+          <w:p>
+            <w:pPr>
+              <w:outlineLvl w:val="0"/>
+              <w:rPr>
+                <w:rFonts w:ascii="Times New Roman" w:hAnsi="Times New Roman" w:cs="Times New Roman"/>
+                <w:sz w:val="20"/>
+                <w:szCs w:val="20"/>
+              </w:rPr>
+            </w:pPr>
+            <w:r>
+              <w:rPr>
+                <w:rFonts w:ascii="Times New Roman" w:hAnsi="Times New Roman" w:cs="Times New Roman"/>
+                <w:sz w:val="20"/>
+                <w:szCs w:val="20"/>
+              </w:rPr>
+              <w:t>BD_U_001</w:t>
+            </w:r>
+          </w:p>
+        </w:tc>
+        <w:tc>
+          <w:tcPr>
+            <w:tcW w:w="3960" w:type="dxa"/>
+          </w:tcPr>
+          <w:p>
+            <w:pPr>
+              <w:outlineLvl w:val="0"/>
+              <w:rPr>
+                <w:rFonts w:ascii="Times New Roman" w:hAnsi="Times New Roman" w:cs="Times New Roman"/>
+                <w:sz w:val="20"/>
+                <w:szCs w:val="20"/>
+              </w:rPr>
+            </w:pPr>
+            <w:r>
+              <w:rPr>
+                <w:rFonts w:ascii="Times New Roman" w:hAnsi="Times New Roman" w:cs="Times New Roman"/>
+                <w:sz w:val="20"/>
+                <w:szCs w:val="20"/>
+              </w:rPr>
+              <w:t>Birthday add takes in a date in the form of dd.mm.yyyy</w:t>
+            </w:r>
+            <w:r>
+              <w:rPr>
+                <w:rFonts w:ascii="Times New Roman" w:hAnsi="Times New Roman" w:cs="Times New Roman"/>
+                <w:sz w:val="20"/>
+                <w:szCs w:val="20"/>
+              </w:rPr>
+              <w:t xml:space="preserve"> and can properly process it</w:t>
+            </w:r>
+            <w:r>
+              <w:rPr>
+                <w:rFonts w:ascii="Times New Roman" w:hAnsi="Times New Roman" w:cs="Times New Roman"/>
+                <w:sz w:val="20"/>
+                <w:szCs w:val="20"/>
+              </w:rPr>
+              <w:t>.</w:t>
+            </w:r>
+          </w:p>
+        </w:tc>
+        <w:tc>
+          <w:tcPr>
+            <w:tcW w:w="1710" w:type="dxa"/>
+          </w:tcPr>
+          <w:p>
+            <w:pPr>
+              <w:outlineLvl w:val="0"/>
+              <w:rPr>
+                <w:rFonts w:ascii="Times New Roman" w:hAnsi="Times New Roman" w:cs="Times New Roman"/>
+                <w:sz w:val="20"/>
+                <w:szCs w:val="20"/>
+              </w:rPr>
+            </w:pPr>
+            <w:r>
+              <w:rPr>
+                <w:rFonts w:ascii="Times New Roman" w:hAnsi="Times New Roman" w:cs="Times New Roman"/>
+                <w:sz w:val="20"/>
+                <w:szCs w:val="20"/>
+              </w:rPr>
+              <w:t>dd.mm.yyyy</w:t>
+            </w:r>
+            <w:r>
+              <w:rPr>
+                <w:rFonts w:ascii="Times New Roman" w:hAnsi="Times New Roman" w:cs="Times New Roman"/>
+                <w:sz w:val="20"/>
+                <w:szCs w:val="20"/>
+              </w:rPr>
+              <w:t xml:space="preserve"> @someone</w:t>
+            </w:r>
+          </w:p>
+        </w:tc>
+        <w:tc>
+          <w:tcPr>
+            <w:tcW w:w="2430" w:type="dxa"/>
+          </w:tcPr>
+          <w:p>
+            <w:pPr>
+              <w:outlineLvl w:val="0"/>
+              <w:rPr>
+                <w:rFonts w:ascii="Times New Roman" w:hAnsi="Times New Roman" w:cs="Times New Roman"/>
+                <w:sz w:val="20"/>
+                <w:szCs w:val="20"/>
+              </w:rPr>
+            </w:pPr>
+            <w:r>
+              <w:rPr>
+                <w:rFonts w:ascii="Times New Roman" w:hAnsi="Times New Roman" w:cs="Times New Roman"/>
+                <w:sz w:val="20"/>
+                <w:szCs w:val="20"/>
+              </w:rPr>
+              <w:t>Date is recorded properly into the database</w:t>
             </w:r>
           </w:p>
         </w:tc>
@@ -2010,23 +2410,13 @@
                 <w:szCs w:val="20"/>
               </w:rPr>
             </w:pPr>
-            <w:proofErr w:type="spellStart"/>
             <w:r>
               <w:rPr>
                 <w:rFonts w:ascii="Times New Roman" w:hAnsi="Times New Roman" w:cs="Times New Roman"/>
                 <w:sz w:val="20"/>
                 <w:szCs w:val="20"/>
               </w:rPr>
-              <w:t>DSharpPlus</w:t>
-            </w:r>
-            <w:proofErr w:type="spellEnd"/>
-            <w:r>
-              <w:rPr>
-                <w:rFonts w:ascii="Times New Roman" w:hAnsi="Times New Roman" w:cs="Times New Roman"/>
-                <w:sz w:val="20"/>
-                <w:szCs w:val="20"/>
-              </w:rPr>
-              <w:t xml:space="preserve"> command pattern</w:t>
+              <w:t>DSharpPlus command pattern</w:t>
             </w:r>
           </w:p>
         </w:tc>
@@ -2043,23 +2433,13 @@
                 <w:szCs w:val="20"/>
               </w:rPr>
             </w:pPr>
-            <w:proofErr w:type="spellStart"/>
             <w:r>
               <w:rPr>
                 <w:rFonts w:ascii="Times New Roman" w:hAnsi="Times New Roman" w:cs="Times New Roman"/>
                 <w:sz w:val="20"/>
                 <w:szCs w:val="20"/>
               </w:rPr>
-              <w:t>DSharpPlus</w:t>
-            </w:r>
-            <w:proofErr w:type="spellEnd"/>
-            <w:r>
-              <w:rPr>
-                <w:rFonts w:ascii="Times New Roman" w:hAnsi="Times New Roman" w:cs="Times New Roman"/>
-                <w:sz w:val="20"/>
-                <w:szCs w:val="20"/>
-              </w:rPr>
-              <w:t xml:space="preserve"> library via user input to channel</w:t>
+              <w:t>DSharpPlus library via user input to channel</w:t>
             </w:r>
           </w:p>
         </w:tc>
@@ -2082,18 +2462,8 @@
                 <w:sz w:val="20"/>
                 <w:szCs w:val="20"/>
               </w:rPr>
-              <w:t xml:space="preserve">R6Stats command called via </w:t>
+              <w:t>R6Stats command called via DSharpPlus</w:t>
             </w:r>
-            <w:proofErr w:type="spellStart"/>
-            <w:r>
-              <w:rPr>
-                <w:rFonts w:ascii="Times New Roman" w:hAnsi="Times New Roman" w:cs="Times New Roman"/>
-                <w:sz w:val="20"/>
-                <w:szCs w:val="20"/>
-              </w:rPr>
-              <w:t>DSharpPlus</w:t>
-            </w:r>
-            <w:proofErr w:type="spellEnd"/>
           </w:p>
         </w:tc>
       </w:tr>
@@ -2111,6 +2481,192 @@
                 <w:szCs w:val="20"/>
               </w:rPr>
             </w:pPr>
+            <w:r>
+              <w:rPr>
+                <w:rFonts w:ascii="Times New Roman" w:hAnsi="Times New Roman" w:cs="Times New Roman"/>
+                <w:sz w:val="20"/>
+                <w:szCs w:val="20"/>
+              </w:rPr>
+              <w:t>V_I_001</w:t>
+            </w:r>
+          </w:p>
+        </w:tc>
+        <w:tc>
+          <w:tcPr>
+            <w:tcW w:w="2430" w:type="dxa"/>
+          </w:tcPr>
+          <w:p>
+            <w:pPr>
+              <w:outlineLvl w:val="0"/>
+              <w:rPr>
+                <w:rFonts w:ascii="Times New Roman" w:hAnsi="Times New Roman" w:cs="Times New Roman"/>
+                <w:sz w:val="20"/>
+                <w:szCs w:val="20"/>
+              </w:rPr>
+            </w:pPr>
+            <w:r>
+              <w:rPr>
+                <w:rFonts w:ascii="Times New Roman" w:hAnsi="Times New Roman" w:cs="Times New Roman"/>
+                <w:sz w:val="20"/>
+                <w:szCs w:val="20"/>
+              </w:rPr>
+              <w:t>Run the application</w:t>
+            </w:r>
+          </w:p>
+        </w:tc>
+        <w:tc>
+          <w:tcPr>
+            <w:tcW w:w="3236" w:type="dxa"/>
+          </w:tcPr>
+          <w:p>
+            <w:pPr>
+              <w:outlineLvl w:val="0"/>
+              <w:rPr>
+                <w:rFonts w:ascii="Times New Roman" w:hAnsi="Times New Roman" w:cs="Times New Roman"/>
+                <w:sz w:val="20"/>
+                <w:szCs w:val="20"/>
+              </w:rPr>
+            </w:pPr>
+            <w:r>
+              <w:rPr>
+                <w:rFonts w:ascii="Times New Roman" w:hAnsi="Times New Roman" w:cs="Times New Roman"/>
+                <w:sz w:val="20"/>
+                <w:szCs w:val="20"/>
+              </w:rPr>
+              <w:t>Godfather shard and godfather main</w:t>
+            </w:r>
+          </w:p>
+        </w:tc>
+        <w:tc>
+          <w:tcPr>
+            <w:tcW w:w="2344" w:type="dxa"/>
+          </w:tcPr>
+          <w:p>
+            <w:pPr>
+              <w:outlineLvl w:val="0"/>
+            </w:pPr>
+            <w:r>
+              <w:t>Bot boots up with no issues</w:t>
+            </w:r>
+          </w:p>
+        </w:tc>
+      </w:tr>
+      <w:tr>
+        <w:tc>
+          <w:tcPr>
+            <w:tcW w:w="1435" w:type="dxa"/>
+          </w:tcPr>
+          <w:p>
+            <w:pPr>
+              <w:outlineLvl w:val="0"/>
+              <w:rPr>
+                <w:rFonts w:ascii="Times New Roman" w:hAnsi="Times New Roman" w:cs="Times New Roman"/>
+                <w:sz w:val="20"/>
+                <w:szCs w:val="20"/>
+              </w:rPr>
+            </w:pPr>
+            <w:r>
+              <w:rPr>
+                <w:rFonts w:ascii="Times New Roman" w:hAnsi="Times New Roman" w:cs="Times New Roman"/>
+                <w:sz w:val="20"/>
+                <w:szCs w:val="20"/>
+              </w:rPr>
+              <w:t>V_I_002</w:t>
+            </w:r>
+          </w:p>
+        </w:tc>
+        <w:tc>
+          <w:tcPr>
+            <w:tcW w:w="2430" w:type="dxa"/>
+          </w:tcPr>
+          <w:p>
+            <w:pPr>
+              <w:outlineLvl w:val="0"/>
+              <w:rPr>
+                <w:rFonts w:ascii="Times New Roman" w:hAnsi="Times New Roman" w:cs="Times New Roman"/>
+                <w:sz w:val="20"/>
+                <w:szCs w:val="20"/>
+              </w:rPr>
+            </w:pPr>
+            <w:r>
+              <w:rPr>
+                <w:rFonts w:ascii="Times New Roman" w:hAnsi="Times New Roman" w:cs="Times New Roman"/>
+                <w:sz w:val="20"/>
+                <w:szCs w:val="20"/>
+              </w:rPr>
+              <w:t>Run Birthday command</w:t>
+            </w:r>
+          </w:p>
+          <w:p>
+            <w:pPr>
+              <w:outlineLvl w:val="0"/>
+              <w:rPr>
+                <w:rFonts w:ascii="Times New Roman" w:hAnsi="Times New Roman" w:cs="Times New Roman"/>
+                <w:sz w:val="20"/>
+                <w:szCs w:val="20"/>
+              </w:rPr>
+            </w:pPr>
+            <w:r>
+              <w:rPr>
+                <w:rFonts w:ascii="Times New Roman" w:hAnsi="Times New Roman" w:cs="Times New Roman"/>
+                <w:sz w:val="20"/>
+                <w:szCs w:val="20"/>
+              </w:rPr>
+              <w:t>!bd add @viridianspy 12.2.1990</w:t>
+            </w:r>
+          </w:p>
+        </w:tc>
+        <w:tc>
+          <w:tcPr>
+            <w:tcW w:w="3236" w:type="dxa"/>
+          </w:tcPr>
+          <w:p>
+            <w:pPr>
+              <w:outlineLvl w:val="0"/>
+              <w:rPr>
+                <w:rFonts w:ascii="Times New Roman" w:hAnsi="Times New Roman" w:cs="Times New Roman"/>
+                <w:sz w:val="20"/>
+                <w:szCs w:val="20"/>
+              </w:rPr>
+            </w:pPr>
+            <w:r>
+              <w:rPr>
+                <w:rFonts w:ascii="Times New Roman" w:hAnsi="Times New Roman" w:cs="Times New Roman"/>
+                <w:sz w:val="20"/>
+                <w:szCs w:val="20"/>
+              </w:rPr>
+              <w:t xml:space="preserve">Birthday module and godfather shard </w:t>
+            </w:r>
+          </w:p>
+        </w:tc>
+        <w:tc>
+          <w:tcPr>
+            <w:tcW w:w="2344" w:type="dxa"/>
+          </w:tcPr>
+          <w:p>
+            <w:pPr>
+              <w:outlineLvl w:val="0"/>
+            </w:pPr>
+            <w:r>
+              <w:t>When running !bd you see @viridianspy 12/2/1990</w:t>
+            </w:r>
+          </w:p>
+        </w:tc>
+      </w:tr>
+      <w:tr>
+        <w:tc>
+          <w:tcPr>
+            <w:tcW w:w="1435" w:type="dxa"/>
+          </w:tcPr>
+          <w:p>
+            <w:pPr>
+              <w:outlineLvl w:val="0"/>
+              <w:rPr>
+                <w:rFonts w:ascii="Times New Roman" w:hAnsi="Times New Roman" w:cs="Times New Roman"/>
+                <w:sz w:val="20"/>
+                <w:szCs w:val="20"/>
+              </w:rPr>
+            </w:pPr>
           </w:p>
         </w:tc>
         <w:tc>
@@ -2150,11 +2706,63 @@
           <w:p>
             <w:pPr>
               <w:outlineLvl w:val="0"/>
-              <w:rPr>
-                <w:rFonts w:ascii="Times New Roman" w:hAnsi="Times New Roman" w:cs="Times New Roman"/>
-                <w:sz w:val="20"/>
-                <w:szCs w:val="20"/>
-              </w:rPr>
+            </w:pPr>
+          </w:p>
+        </w:tc>
+      </w:tr>
+      <w:tr>
+        <w:tc>
+          <w:tcPr>
+            <w:tcW w:w="1435" w:type="dxa"/>
+          </w:tcPr>
+          <w:p>
+            <w:pPr>
+              <w:outlineLvl w:val="0"/>
+              <w:rPr>
+                <w:rFonts w:ascii="Times New Roman" w:hAnsi="Times New Roman" w:cs="Times New Roman"/>
+                <w:sz w:val="20"/>
+                <w:szCs w:val="20"/>
+              </w:rPr>
+            </w:pPr>
+          </w:p>
+        </w:tc>
+        <w:tc>
+          <w:tcPr>
+            <w:tcW w:w="2430" w:type="dxa"/>
+          </w:tcPr>
+          <w:p>
+            <w:pPr>
+              <w:outlineLvl w:val="0"/>
+              <w:rPr>
+                <w:rFonts w:ascii="Times New Roman" w:hAnsi="Times New Roman" w:cs="Times New Roman"/>
+                <w:sz w:val="20"/>
+                <w:szCs w:val="20"/>
+              </w:rPr>
+            </w:pPr>
+          </w:p>
+        </w:tc>
+        <w:tc>
+          <w:tcPr>
+            <w:tcW w:w="3236" w:type="dxa"/>
+          </w:tcPr>
+          <w:p>
+            <w:pPr>
+              <w:outlineLvl w:val="0"/>
+              <w:rPr>
+                <w:rFonts w:ascii="Times New Roman" w:hAnsi="Times New Roman" w:cs="Times New Roman"/>
+                <w:sz w:val="20"/>
+                <w:szCs w:val="20"/>
+              </w:rPr>
+            </w:pPr>
+          </w:p>
+        </w:tc>
+        <w:tc>
+          <w:tcPr>
+            <w:tcW w:w="2344" w:type="dxa"/>
+          </w:tcPr>
+          <w:p>
+            <w:pPr>
+              <w:outlineLvl w:val="0"/>
             </w:pPr>
           </w:p>
         </w:tc>
@@ -2172,8 +2780,8 @@
       </w:pPr>
     </w:p>
     <w:sectPr>
-      <w:headerReference w:type="default" r:id="rId7"/>
-      <w:footerReference w:type="default" r:id="rId8"/>
+      <w:headerReference w:type="default" r:id="rId8"/>
+      <w:footerReference w:type="default" r:id="rId9"/>
       <w:pgSz w:w="12240" w:h="15840"/>
       <w:pgMar w:top="1440" w:right="1440" w:bottom="1440" w:left="1440" w:header="720" w:footer="720" w:gutter="0"/>
       <w:cols w:space="720"/>
@@ -2242,7 +2850,7 @@
           <w:rPr>
             <w:noProof/>
           </w:rPr>
-          <w:t>3</w:t>
+          <w:t>2</w:t>
         </w:r>
         <w:r>
           <w:rPr>
@@ -2458,6 +3066,118 @@
     </w:lvl>
   </w:abstractNum>
   <w:abstractNum w:abstractNumId="1" w15:restartNumberingAfterBreak="0">
+    <w:nsid w:val="09C50734"/>
+    <w:multiLevelType w:val="hybridMultilevel"/>
+    <w:tmpl w:val="092882F6"/>
+    <w:lvl w:ilvl="0" w:tplc="A700457C">
+      <w:numFmt w:val="bullet"/>
+      <w:lvlText w:val="-"/>
+      <w:lvlJc w:val="left"/>
+      <w:pPr>
+        <w:ind w:left="1080" w:hanging="360"/>
+      </w:pPr>
+      <w:rPr>
+        <w:rFonts w:ascii="Times New Roman" w:eastAsiaTheme="minorEastAsia" w:hAnsi="Times New Roman" w:cs="Times New Roman" w:hint="default"/>
+      </w:rPr>
+    </w:lvl>
+    <w:lvl w:ilvl="1" w:tplc="04090003">
+      <w:start w:val="1"/>
+      <w:numFmt w:val="bullet"/>
+      <w:lvlText w:val="o"/>
+      <w:lvlJc w:val="left"/>
+      <w:pPr>
+        <w:ind w:left="1800" w:hanging="360"/>
+      </w:pPr>
+      <w:rPr>
+        <w:rFonts w:ascii="Courier New" w:hAnsi="Courier New" w:cs="Courier New" w:hint="default"/>
+      </w:rPr>
+    </w:lvl>
+    <w:lvl w:ilvl="2" w:tplc="04090005" w:tentative="1">
+      <w:start w:val="1"/>
+      <w:numFmt w:val="bullet"/>
+      <w:lvlText w:val=""/>
+      <w:lvlJc w:val="left"/>
+      <w:pPr>
+        <w:ind w:left="2520" w:hanging="360"/>
+      </w:pPr>
+      <w:rPr>
+        <w:rFonts w:ascii="Wingdings" w:hAnsi="Wingdings" w:hint="default"/>
+      </w:rPr>
+    </w:lvl>
+    <w:lvl w:ilvl="3" w:tplc="04090001" w:tentative="1">
+      <w:start w:val="1"/>
+      <w:numFmt w:val="bullet"/>
+      <w:lvlText w:val=""/>
+      <w:lvlJc w:val="left"/>
+      <w:pPr>
+        <w:ind w:left="3240" w:hanging="360"/>
+      </w:pPr>
+      <w:rPr>
+        <w:rFonts w:ascii="Symbol" w:hAnsi="Symbol" w:hint="default"/>
+      </w:rPr>
+    </w:lvl>
+    <w:lvl w:ilvl="4" w:tplc="04090003" w:tentative="1">
+      <w:start w:val="1"/>
+      <w:numFmt w:val="bullet"/>
+      <w:lvlText w:val="o"/>
+      <w:lvlJc w:val="left"/>
+      <w:pPr>
+        <w:ind w:left="3960" w:hanging="360"/>
+      </w:pPr>
+      <w:rPr>
+        <w:rFonts w:ascii="Courier New" w:hAnsi="Courier New" w:cs="Courier New" w:hint="default"/>
+      </w:rPr>
+    </w:lvl>
+    <w:lvl w:ilvl="5" w:tplc="04090005" w:tentative="1">
+      <w:start w:val="1"/>
+      <w:numFmt w:val="bullet"/>
+      <w:lvlText w:val=""/>
+      <w:lvlJc w:val="left"/>
+      <w:pPr>
+        <w:ind w:left="4680" w:hanging="360"/>
+      </w:pPr>
+      <w:rPr>
+        <w:rFonts w:ascii="Wingdings" w:hAnsi="Wingdings" w:hint="default"/>
+      </w:rPr>
+    </w:lvl>
+    <w:lvl w:ilvl="6" w:tplc="04090001" w:tentative="1">
+      <w:start w:val="1"/>
+      <w:numFmt w:val="bullet"/>
+      <w:lvlText w:val=""/>
+      <w:lvlJc w:val="left"/>
+      <w:pPr>
+        <w:ind w:left="5400" w:hanging="360"/>
+      </w:pPr>
+      <w:rPr>
+        <w:rFonts w:ascii="Symbol" w:hAnsi="Symbol" w:hint="default"/>
+      </w:rPr>
+    </w:lvl>
+    <w:lvl w:ilvl="7" w:tplc="04090003" w:tentative="1">
+      <w:start w:val="1"/>
+      <w:numFmt w:val="bullet"/>
+      <w:lvlText w:val="o"/>
+      <w:lvlJc w:val="left"/>
+      <w:pPr>
+        <w:ind w:left="6120" w:hanging="360"/>
+      </w:pPr>
+      <w:rPr>
+        <w:rFonts w:ascii="Courier New" w:hAnsi="Courier New" w:cs="Courier New" w:hint="default"/>
+      </w:rPr>
+    </w:lvl>
+    <w:lvl w:ilvl="8" w:tplc="04090005" w:tentative="1">
+      <w:start w:val="1"/>
+      <w:numFmt w:val="bullet"/>
+      <w:lvlText w:val=""/>
+      <w:lvlJc w:val="left"/>
+      <w:pPr>
+        <w:ind w:left="6840" w:hanging="360"/>
+      </w:pPr>
+      <w:rPr>
+        <w:rFonts w:ascii="Wingdings" w:hAnsi="Wingdings" w:hint="default"/>
+      </w:rPr>
+    </w:lvl>
+  </w:abstractNum>
+  <w:abstractNum w:abstractNumId="2" w15:restartNumberingAfterBreak="0">
     <w:nsid w:val="16503C41"/>
     <w:multiLevelType w:val="hybridMultilevel"/>
     <w:tmpl w:val="8992064A"/>
@@ -2570,7 +3290,7 @@
       </w:rPr>
     </w:lvl>
   </w:abstractNum>
-  <w:abstractNum w:abstractNumId="2" w15:restartNumberingAfterBreak="0">
+  <w:abstractNum w:abstractNumId="3" w15:restartNumberingAfterBreak="0">
     <w:nsid w:val="2EC73A5D"/>
     <w:multiLevelType w:val="hybridMultilevel"/>
     <w:tmpl w:val="5710958A"/>
@@ -2662,7 +3382,120 @@
       </w:pPr>
     </w:lvl>
   </w:abstractNum>
-  <w:abstractNum w:abstractNumId="3" w15:restartNumberingAfterBreak="0">
+  <w:abstractNum w:abstractNumId="4" w15:restartNumberingAfterBreak="0">
+    <w:nsid w:val="30F44D89"/>
+    <w:multiLevelType w:val="hybridMultilevel"/>
+    <w:tmpl w:val="914A2B88"/>
+    <w:lvl w:ilvl="0" w:tplc="04090001">
+      <w:start w:val="1"/>
+      <w:numFmt w:val="bullet"/>
+      <w:lvlText w:val=""/>
+      <w:lvlJc w:val="left"/>
+      <w:pPr>
+        <w:ind w:left="1080" w:hanging="360"/>
+      </w:pPr>
+      <w:rPr>
+        <w:rFonts w:ascii="Symbol" w:hAnsi="Symbol" w:hint="default"/>
+      </w:rPr>
+    </w:lvl>
+    <w:lvl w:ilvl="1" w:tplc="04090003" w:tentative="1">
+      <w:start w:val="1"/>
+      <w:numFmt w:val="bullet"/>
+      <w:lvlText w:val="o"/>
+      <w:lvlJc w:val="left"/>
+      <w:pPr>
+        <w:ind w:left="1800" w:hanging="360"/>
+      </w:pPr>
+      <w:rPr>
+        <w:rFonts w:ascii="Courier New" w:hAnsi="Courier New" w:cs="Courier New" w:hint="default"/>
+      </w:rPr>
+    </w:lvl>
+    <w:lvl w:ilvl="2" w:tplc="04090005" w:tentative="1">
+      <w:start w:val="1"/>
+      <w:numFmt w:val="bullet"/>
+      <w:lvlText w:val=""/>
+      <w:lvlJc w:val="left"/>
+      <w:pPr>
+        <w:ind w:left="2520" w:hanging="360"/>
+      </w:pPr>
+      <w:rPr>
+        <w:rFonts w:ascii="Wingdings" w:hAnsi="Wingdings" w:hint="default"/>
+      </w:rPr>
+    </w:lvl>
+    <w:lvl w:ilvl="3" w:tplc="04090001" w:tentative="1">
+      <w:start w:val="1"/>
+      <w:numFmt w:val="bullet"/>
+      <w:lvlText w:val=""/>
+      <w:lvlJc w:val="left"/>
+      <w:pPr>
+        <w:ind w:left="3240" w:hanging="360"/>
+      </w:pPr>
+      <w:rPr>
+        <w:rFonts w:ascii="Symbol" w:hAnsi="Symbol" w:hint="default"/>
+      </w:rPr>
+    </w:lvl>
+    <w:lvl w:ilvl="4" w:tplc="04090003" w:tentative="1">
+      <w:start w:val="1"/>
+      <w:numFmt w:val="bullet"/>
+      <w:lvlText w:val="o"/>
+      <w:lvlJc w:val="left"/>
+      <w:pPr>
+        <w:ind w:left="3960" w:hanging="360"/>
+      </w:pPr>
+      <w:rPr>
+        <w:rFonts w:ascii="Courier New" w:hAnsi="Courier New" w:cs="Courier New" w:hint="default"/>
+      </w:rPr>
+    </w:lvl>
+    <w:lvl w:ilvl="5" w:tplc="04090005" w:tentative="1">
+      <w:start w:val="1"/>
+      <w:numFmt w:val="bullet"/>
+      <w:lvlText w:val=""/>
+      <w:lvlJc w:val="left"/>
+      <w:pPr>
+        <w:ind w:left="4680" w:hanging="360"/>
+      </w:pPr>
+      <w:rPr>
+        <w:rFonts w:ascii="Wingdings" w:hAnsi="Wingdings" w:hint="default"/>
+      </w:rPr>
+    </w:lvl>
+    <w:lvl w:ilvl="6" w:tplc="04090001" w:tentative="1">
+      <w:start w:val="1"/>
+      <w:numFmt w:val="bullet"/>
+      <w:lvlText w:val=""/>
+      <w:lvlJc w:val="left"/>
+      <w:pPr>
+        <w:ind w:left="5400" w:hanging="360"/>
+      </w:pPr>
+      <w:rPr>
+        <w:rFonts w:ascii="Symbol" w:hAnsi="Symbol" w:hint="default"/>
+      </w:rPr>
+    </w:lvl>
+    <w:lvl w:ilvl="7" w:tplc="04090003" w:tentative="1">
+      <w:start w:val="1"/>
+      <w:numFmt w:val="bullet"/>
+      <w:lvlText w:val="o"/>
+      <w:lvlJc w:val="left"/>
+      <w:pPr>
+        <w:ind w:left="6120" w:hanging="360"/>
+      </w:pPr>
+      <w:rPr>
+        <w:rFonts w:ascii="Courier New" w:hAnsi="Courier New" w:cs="Courier New" w:hint="default"/>
+      </w:rPr>
+    </w:lvl>
+    <w:lvl w:ilvl="8" w:tplc="04090005" w:tentative="1">
+      <w:start w:val="1"/>
+      <w:numFmt w:val="bullet"/>
+      <w:lvlText w:val=""/>
+      <w:lvlJc w:val="left"/>
+      <w:pPr>
+        <w:ind w:left="6840" w:hanging="360"/>
+      </w:pPr>
+      <w:rPr>
+        <w:rFonts w:ascii="Wingdings" w:hAnsi="Wingdings" w:hint="default"/>
+      </w:rPr>
+    </w:lvl>
+  </w:abstractNum>
+  <w:abstractNum w:abstractNumId="5" w15:restartNumberingAfterBreak="0">
     <w:nsid w:val="52A3113C"/>
     <w:multiLevelType w:val="hybridMultilevel"/>
     <w:tmpl w:val="24D6686A"/>
@@ -2774,7 +3607,7 @@
       </w:rPr>
     </w:lvl>
   </w:abstractNum>
-  <w:abstractNum w:abstractNumId="4" w15:restartNumberingAfterBreak="0">
+  <w:abstractNum w:abstractNumId="6" w15:restartNumberingAfterBreak="0">
     <w:nsid w:val="6B7C338F"/>
     <w:multiLevelType w:val="multilevel"/>
     <w:tmpl w:val="7BAA9754"/>
@@ -2923,7 +3756,7 @@
       </w:rPr>
     </w:lvl>
   </w:abstractNum>
-  <w:abstractNum w:abstractNumId="5" w15:restartNumberingAfterBreak="0">
+  <w:abstractNum w:abstractNumId="7" w15:restartNumberingAfterBreak="0">
     <w:nsid w:val="6DC5688A"/>
     <w:multiLevelType w:val="multilevel"/>
     <w:tmpl w:val="858486D2"/>
@@ -3055,22 +3888,28 @@
     </w:lvl>
   </w:abstractNum>
   <w:num w:numId="1">
-    <w:abstractNumId w:val="2"/>
+    <w:abstractNumId w:val="3"/>
   </w:num>
   <w:num w:numId="2">
-    <w:abstractNumId w:val="5"/>
+    <w:abstractNumId w:val="7"/>
   </w:num>
   <w:num w:numId="3">
-    <w:abstractNumId w:val="1"/>
+    <w:abstractNumId w:val="2"/>
   </w:num>
   <w:num w:numId="4">
     <w:abstractNumId w:val="0"/>
   </w:num>
   <w:num w:numId="5">
+    <w:abstractNumId w:val="6"/>
+  </w:num>
+  <w:num w:numId="6">
+    <w:abstractNumId w:val="5"/>
+  </w:num>
+  <w:num w:numId="7">
     <w:abstractNumId w:val="4"/>
   </w:num>
-  <w:num w:numId="6">
-    <w:abstractNumId w:val="3"/>
+  <w:num w:numId="8">
+    <w:abstractNumId w:val="1"/>
   </w:num>
 </w:numbering>
 </file>
@@ -3493,7 +4332,6 @@
   <w:style w:type="character" w:default="1" w:styleId="DefaultParagraphFont">
     <w:name w:val="Default Paragraph Font"/>
     <w:uiPriority w:val="1"/>
-    <w:semiHidden/>
     <w:unhideWhenUsed/>
   </w:style>
   <w:style w:type="table" w:default="1" w:styleId="TableNormal">
@@ -3866,4 +4704,16 @@
     </a:ext>
   </a:extLst>
 </a:theme>
+</file>
+
+<file path=customXml/item1.xml><?xml version="1.0" encoding="utf-8"?>
+<b:Sources xmlns:b="http://schemas.openxmlformats.org/officeDocument/2006/bibliography" xmlns="http://schemas.openxmlformats.org/officeDocument/2006/bibliography" SelectedStyle="\APASixthEditionOfficeOnline.xsl" StyleName="APA" Version="6"/>
+</file>
+
+<file path=customXml/itemProps1.xml><?xml version="1.0" encoding="utf-8"?>
+<ds:datastoreItem xmlns:ds="http://schemas.openxmlformats.org/officeDocument/2006/customXml" ds:itemID="{450BA1D9-C7DF-4923-A9EB-0C3CB7D94CF6}">
+  <ds:schemaRefs>
+    <ds:schemaRef ds:uri="http://schemas.openxmlformats.org/officeDocument/2006/bibliography"/>
+  </ds:schemaRefs>
+</ds:datastoreItem>
 </file>